--- a/1term/EconomicTheory/Тест2.docx
+++ b/1term/EconomicTheory/Тест2.docx
@@ -382,10 +382,7 @@
         <w:t xml:space="preserve"> издержки </w:t>
       </w:r>
       <w:r>
-        <w:t xml:space="preserve">- </w:t>
-      </w:r>
-      <w:r>
-        <w:t>Д) издержки, величина которых зависит от объема выпуска</w:t>
+        <w:t>- Д) издержки, величина которых зависит от объема выпуска</w:t>
       </w:r>
     </w:p>
     <w:p>
@@ -396,10 +393,7 @@
         <w:t xml:space="preserve">постоянные издержки </w:t>
       </w:r>
       <w:r>
-        <w:t xml:space="preserve">- </w:t>
-      </w:r>
-      <w:r>
-        <w:t xml:space="preserve">Г) Отношение суммы постоянных издержек к объему выпуска. </w:t>
+        <w:t xml:space="preserve">- Г) Отношение суммы постоянных издержек к объему выпуска. </w:t>
       </w:r>
     </w:p>
     <w:p>
@@ -1092,7 +1086,6 @@
       <w:pPr>
         <w:rPr>
           <w:b/>
-          <w:lang w:val="en-US"/>
         </w:rPr>
       </w:pPr>
       <w:r>
@@ -1481,6 +1474,7 @@
         <w:rPr>
           <w:rFonts w:cs="Times New Roman"/>
           <w:szCs w:val="28"/>
+          <w:highlight w:val="yellow"/>
         </w:rPr>
         <w:lastRenderedPageBreak/>
         <w:t>Вариант 9</w:t>
@@ -2947,7 +2941,18 @@
           <w:highlight w:val="green"/>
           <w:lang w:eastAsia="ru-RU"/>
         </w:rPr>
-        <w:t>В) средним переменным издержкам, умноженным на величину выпуска</w:t>
+        <w:t>б</w:t>
+      </w:r>
+      <w:bookmarkStart w:id="0" w:name="_GoBack"/>
+      <w:bookmarkEnd w:id="0"/>
+      <w:r>
+        <w:rPr>
+          <w:rFonts w:eastAsia="Times New Roman" w:cs="Times New Roman"/>
+          <w:szCs w:val="28"/>
+          <w:highlight w:val="green"/>
+          <w:lang w:eastAsia="ru-RU"/>
+        </w:rPr>
+        <w:t>) средним переменным издержкам, умноженным на величину выпуска</w:t>
       </w:r>
     </w:p>
     <w:p>
@@ -3045,7 +3050,45 @@
           <w:highlight w:val="green"/>
           <w:lang w:eastAsia="ru-RU"/>
         </w:rPr>
-        <w:t>Б) полезность, которую потребитель получает за счёт потребления дополнительной единицы блага</w:t>
+        <w:t xml:space="preserve">Б) полезность, </w:t>
+      </w:r>
+      <w:r>
+        <w:rPr>
+          <w:rFonts w:eastAsia="Times New Roman" w:cs="Times New Roman"/>
+          <w:szCs w:val="28"/>
+          <w:highlight w:val="green"/>
+          <w:lang w:eastAsia="ru-RU"/>
+        </w:rPr>
+        <w:t xml:space="preserve">которую потребитель получает </w:t>
+      </w:r>
+      <w:proofErr w:type="spellStart"/>
+      <w:r>
+        <w:rPr>
+          <w:rFonts w:eastAsia="Times New Roman" w:cs="Times New Roman"/>
+          <w:szCs w:val="28"/>
+          <w:highlight w:val="green"/>
+          <w:lang w:eastAsia="ru-RU"/>
+        </w:rPr>
+        <w:t>за</w:t>
+      </w:r>
+      <w:r>
+        <w:rPr>
+          <w:rFonts w:eastAsia="Times New Roman" w:cs="Times New Roman"/>
+          <w:szCs w:val="28"/>
+          <w:highlight w:val="green"/>
+          <w:lang w:eastAsia="ru-RU"/>
+        </w:rPr>
+        <w:t>счёт</w:t>
+      </w:r>
+      <w:proofErr w:type="spellEnd"/>
+      <w:r>
+        <w:rPr>
+          <w:rFonts w:eastAsia="Times New Roman" w:cs="Times New Roman"/>
+          <w:szCs w:val="28"/>
+          <w:highlight w:val="green"/>
+          <w:lang w:eastAsia="ru-RU"/>
+        </w:rPr>
+        <w:t xml:space="preserve"> потребления дополнительной единицы блага</w:t>
       </w:r>
     </w:p>
     <w:p>
@@ -3603,7 +3646,25 @@
           <w:szCs w:val="28"/>
           <w:lang w:eastAsia="ru-RU"/>
         </w:rPr>
-        <w:t xml:space="preserve">3. Какое из следующих утверждений делается правильным: </w:t>
+        <w:t>3. Како</w:t>
+      </w:r>
+      <w:r>
+        <w:rPr>
+          <w:rFonts w:eastAsia="Times New Roman" w:cs="Times New Roman"/>
+          <w:b/>
+          <w:szCs w:val="28"/>
+          <w:lang w:eastAsia="ru-RU"/>
+        </w:rPr>
+        <w:t>е из следующих утверждений являе</w:t>
+      </w:r>
+      <w:r>
+        <w:rPr>
+          <w:rFonts w:eastAsia="Times New Roman" w:cs="Times New Roman"/>
+          <w:b/>
+          <w:szCs w:val="28"/>
+          <w:lang w:eastAsia="ru-RU"/>
+        </w:rPr>
+        <w:t xml:space="preserve">тся правильным: </w:t>
       </w:r>
     </w:p>
     <w:p>
@@ -4169,8 +4230,6 @@
         </w:rPr>
         <w:t>да</w:t>
       </w:r>
-      <w:bookmarkStart w:id="0" w:name="_GoBack"/>
-      <w:bookmarkEnd w:id="0"/>
       <w:r>
         <w:rPr>
           <w:rFonts w:eastAsia="Times New Roman" w:cs="Times New Roman"/>
@@ -4361,8 +4420,3445 @@
         <w:t>3 А</w:t>
       </w:r>
     </w:p>
+    <w:p>
+      <w:r>
+        <w:br w:type="page"/>
+      </w:r>
+    </w:p>
+    <w:p>
+      <w:pPr>
+        <w:jc w:val="center"/>
+      </w:pPr>
+      <w:r>
+        <w:rPr>
+          <w:highlight w:val="yellow"/>
+        </w:rPr>
+        <w:lastRenderedPageBreak/>
+        <w:t>Задачи</w:t>
+      </w:r>
+    </w:p>
+    <w:p>
+      <w:pPr>
+        <w:jc w:val="center"/>
+      </w:pPr>
+      <w:r>
+        <w:t>В-1</w:t>
+      </w:r>
+    </w:p>
+    <w:p>
+      <w:r>
+        <w:t>1.</w:t>
+      </w:r>
+    </w:p>
+    <w:tbl>
+      <w:tblPr>
+        <w:tblStyle w:val="a7"/>
+        <w:tblW w:w="0" w:type="auto"/>
+        <w:tblLook w:val="04A0" w:firstRow="1" w:lastRow="0" w:firstColumn="1" w:lastColumn="0" w:noHBand="0" w:noVBand="1"/>
+      </w:tblPr>
+      <w:tblGrid>
+        <w:gridCol w:w="1557"/>
+        <w:gridCol w:w="1557"/>
+        <w:gridCol w:w="1557"/>
+        <w:gridCol w:w="1558"/>
+        <w:gridCol w:w="1558"/>
+        <w:gridCol w:w="1558"/>
+      </w:tblGrid>
+      <w:tr>
+        <w:tc>
+          <w:tcPr>
+            <w:tcW w:w="1557" w:type="dxa"/>
+          </w:tcPr>
+          <w:p>
+            <w:pPr>
+              <w:jc w:val="center"/>
+              <w:rPr>
+                <w:lang w:val="en-US"/>
+              </w:rPr>
+            </w:pPr>
+            <w:r>
+              <w:rPr>
+                <w:lang w:val="en-US"/>
+              </w:rPr>
+              <w:t>Q</w:t>
+            </w:r>
+          </w:p>
+        </w:tc>
+        <w:tc>
+          <w:tcPr>
+            <w:tcW w:w="1557" w:type="dxa"/>
+          </w:tcPr>
+          <w:p>
+            <w:pPr>
+              <w:jc w:val="center"/>
+              <w:rPr>
+                <w:lang w:val="en-US"/>
+              </w:rPr>
+            </w:pPr>
+            <w:r>
+              <w:rPr>
+                <w:lang w:val="en-US"/>
+              </w:rPr>
+              <w:t>TVC</w:t>
+            </w:r>
+          </w:p>
+        </w:tc>
+        <w:tc>
+          <w:tcPr>
+            <w:tcW w:w="1557" w:type="dxa"/>
+          </w:tcPr>
+          <w:p>
+            <w:pPr>
+              <w:jc w:val="center"/>
+              <w:rPr>
+                <w:lang w:val="en-US"/>
+              </w:rPr>
+            </w:pPr>
+            <w:r>
+              <w:rPr>
+                <w:lang w:val="en-US"/>
+              </w:rPr>
+              <w:t>ATC</w:t>
+            </w:r>
+          </w:p>
+        </w:tc>
+        <w:tc>
+          <w:tcPr>
+            <w:tcW w:w="1558" w:type="dxa"/>
+          </w:tcPr>
+          <w:p>
+            <w:pPr>
+              <w:jc w:val="center"/>
+              <w:rPr>
+                <w:lang w:val="en-US"/>
+              </w:rPr>
+            </w:pPr>
+            <w:r>
+              <w:rPr>
+                <w:lang w:val="en-US"/>
+              </w:rPr>
+              <w:t>MC</w:t>
+            </w:r>
+          </w:p>
+        </w:tc>
+        <w:tc>
+          <w:tcPr>
+            <w:tcW w:w="1558" w:type="dxa"/>
+          </w:tcPr>
+          <w:p>
+            <w:pPr>
+              <w:jc w:val="center"/>
+              <w:rPr>
+                <w:lang w:val="en-US"/>
+              </w:rPr>
+            </w:pPr>
+            <w:r>
+              <w:rPr>
+                <w:lang w:val="en-US"/>
+              </w:rPr>
+              <w:t>TC</w:t>
+            </w:r>
+          </w:p>
+        </w:tc>
+        <w:tc>
+          <w:tcPr>
+            <w:tcW w:w="1558" w:type="dxa"/>
+          </w:tcPr>
+          <w:p>
+            <w:pPr>
+              <w:jc w:val="center"/>
+              <w:rPr>
+                <w:lang w:val="en-US"/>
+              </w:rPr>
+            </w:pPr>
+            <w:r>
+              <w:rPr>
+                <w:lang w:val="en-US"/>
+              </w:rPr>
+              <w:t>T</w:t>
+            </w:r>
+            <w:r>
+              <w:rPr>
+                <w:lang w:val="en-US"/>
+              </w:rPr>
+              <w:t>FC</w:t>
+            </w:r>
+          </w:p>
+        </w:tc>
+      </w:tr>
+      <w:tr>
+        <w:tc>
+          <w:tcPr>
+            <w:tcW w:w="1557" w:type="dxa"/>
+          </w:tcPr>
+          <w:p>
+            <w:pPr>
+              <w:jc w:val="center"/>
+              <w:rPr>
+                <w:lang w:val="en-US"/>
+              </w:rPr>
+            </w:pPr>
+            <w:r>
+              <w:rPr>
+                <w:lang w:val="en-US"/>
+              </w:rPr>
+              <w:t>0</w:t>
+            </w:r>
+          </w:p>
+        </w:tc>
+        <w:tc>
+          <w:tcPr>
+            <w:tcW w:w="1557" w:type="dxa"/>
+          </w:tcPr>
+          <w:p>
+            <w:pPr>
+              <w:jc w:val="center"/>
+            </w:pPr>
+            <w:r>
+              <w:t>0</w:t>
+            </w:r>
+          </w:p>
+        </w:tc>
+        <w:tc>
+          <w:tcPr>
+            <w:tcW w:w="1557" w:type="dxa"/>
+          </w:tcPr>
+          <w:p>
+            <w:pPr>
+              <w:jc w:val="center"/>
+            </w:pPr>
+            <w:r>
+              <w:t>-</w:t>
+            </w:r>
+          </w:p>
+        </w:tc>
+        <w:tc>
+          <w:tcPr>
+            <w:tcW w:w="1558" w:type="dxa"/>
+          </w:tcPr>
+          <w:p>
+            <w:pPr>
+              <w:jc w:val="center"/>
+            </w:pPr>
+            <w:r>
+              <w:t>-</w:t>
+            </w:r>
+          </w:p>
+        </w:tc>
+        <w:tc>
+          <w:tcPr>
+            <w:tcW w:w="1558" w:type="dxa"/>
+          </w:tcPr>
+          <w:p>
+            <w:pPr>
+              <w:jc w:val="center"/>
+              <w:rPr>
+                <w:lang w:val="en-US"/>
+              </w:rPr>
+            </w:pPr>
+            <w:r>
+              <w:rPr>
+                <w:lang w:val="en-US"/>
+              </w:rPr>
+              <w:t>20</w:t>
+            </w:r>
+          </w:p>
+        </w:tc>
+        <w:tc>
+          <w:tcPr>
+            <w:tcW w:w="1558" w:type="dxa"/>
+          </w:tcPr>
+          <w:p>
+            <w:pPr>
+              <w:jc w:val="center"/>
+            </w:pPr>
+            <w:r>
+              <w:t>20</w:t>
+            </w:r>
+          </w:p>
+        </w:tc>
+      </w:tr>
+      <w:tr>
+        <w:tc>
+          <w:tcPr>
+            <w:tcW w:w="1557" w:type="dxa"/>
+          </w:tcPr>
+          <w:p>
+            <w:pPr>
+              <w:jc w:val="center"/>
+              <w:rPr>
+                <w:lang w:val="en-US"/>
+              </w:rPr>
+            </w:pPr>
+            <w:r>
+              <w:rPr>
+                <w:lang w:val="en-US"/>
+              </w:rPr>
+              <w:t>1</w:t>
+            </w:r>
+          </w:p>
+        </w:tc>
+        <w:tc>
+          <w:tcPr>
+            <w:tcW w:w="1557" w:type="dxa"/>
+          </w:tcPr>
+          <w:p>
+            <w:pPr>
+              <w:jc w:val="center"/>
+            </w:pPr>
+            <w:r>
+              <w:t>30</w:t>
+            </w:r>
+          </w:p>
+        </w:tc>
+        <w:tc>
+          <w:tcPr>
+            <w:tcW w:w="1557" w:type="dxa"/>
+          </w:tcPr>
+          <w:p>
+            <w:pPr>
+              <w:jc w:val="center"/>
+            </w:pPr>
+            <w:r>
+              <w:t>50</w:t>
+            </w:r>
+          </w:p>
+        </w:tc>
+        <w:tc>
+          <w:tcPr>
+            <w:tcW w:w="1558" w:type="dxa"/>
+          </w:tcPr>
+          <w:p>
+            <w:pPr>
+              <w:jc w:val="center"/>
+            </w:pPr>
+            <w:r>
+              <w:t>30</w:t>
+            </w:r>
+          </w:p>
+        </w:tc>
+        <w:tc>
+          <w:tcPr>
+            <w:tcW w:w="1558" w:type="dxa"/>
+          </w:tcPr>
+          <w:p>
+            <w:pPr>
+              <w:jc w:val="center"/>
+              <w:rPr>
+                <w:lang w:val="en-US"/>
+              </w:rPr>
+            </w:pPr>
+            <w:r>
+              <w:rPr>
+                <w:lang w:val="en-US"/>
+              </w:rPr>
+              <w:t>50</w:t>
+            </w:r>
+          </w:p>
+        </w:tc>
+        <w:tc>
+          <w:tcPr>
+            <w:tcW w:w="1558" w:type="dxa"/>
+          </w:tcPr>
+          <w:p>
+            <w:pPr>
+              <w:jc w:val="center"/>
+            </w:pPr>
+            <w:r>
+              <w:t>20</w:t>
+            </w:r>
+          </w:p>
+        </w:tc>
+      </w:tr>
+      <w:tr>
+        <w:tc>
+          <w:tcPr>
+            <w:tcW w:w="1557" w:type="dxa"/>
+          </w:tcPr>
+          <w:p>
+            <w:pPr>
+              <w:jc w:val="center"/>
+              <w:rPr>
+                <w:lang w:val="en-US"/>
+              </w:rPr>
+            </w:pPr>
+            <w:r>
+              <w:rPr>
+                <w:lang w:val="en-US"/>
+              </w:rPr>
+              <w:t>2</w:t>
+            </w:r>
+          </w:p>
+        </w:tc>
+        <w:tc>
+          <w:tcPr>
+            <w:tcW w:w="1557" w:type="dxa"/>
+          </w:tcPr>
+          <w:p>
+            <w:pPr>
+              <w:jc w:val="center"/>
+            </w:pPr>
+            <w:r>
+              <w:t>70</w:t>
+            </w:r>
+          </w:p>
+        </w:tc>
+        <w:tc>
+          <w:tcPr>
+            <w:tcW w:w="1557" w:type="dxa"/>
+          </w:tcPr>
+          <w:p>
+            <w:pPr>
+              <w:jc w:val="center"/>
+              <w:rPr>
+                <w:lang w:val="en-US"/>
+              </w:rPr>
+            </w:pPr>
+            <w:r>
+              <w:rPr>
+                <w:lang w:val="en-US"/>
+              </w:rPr>
+              <w:t>4</w:t>
+            </w:r>
+            <w:r>
+              <w:rPr>
+                <w:lang w:val="en-US"/>
+              </w:rPr>
+              <w:t>5</w:t>
+            </w:r>
+          </w:p>
+        </w:tc>
+        <w:tc>
+          <w:tcPr>
+            <w:tcW w:w="1558" w:type="dxa"/>
+          </w:tcPr>
+          <w:p>
+            <w:pPr>
+              <w:jc w:val="center"/>
+            </w:pPr>
+            <w:r>
+              <w:t>40</w:t>
+            </w:r>
+          </w:p>
+        </w:tc>
+        <w:tc>
+          <w:tcPr>
+            <w:tcW w:w="1558" w:type="dxa"/>
+          </w:tcPr>
+          <w:p>
+            <w:pPr>
+              <w:jc w:val="center"/>
+            </w:pPr>
+            <w:r>
+              <w:t>90</w:t>
+            </w:r>
+          </w:p>
+        </w:tc>
+        <w:tc>
+          <w:tcPr>
+            <w:tcW w:w="1558" w:type="dxa"/>
+          </w:tcPr>
+          <w:p>
+            <w:pPr>
+              <w:jc w:val="center"/>
+            </w:pPr>
+            <w:r>
+              <w:t>20</w:t>
+            </w:r>
+          </w:p>
+        </w:tc>
+      </w:tr>
+      <w:tr>
+        <w:tc>
+          <w:tcPr>
+            <w:tcW w:w="1557" w:type="dxa"/>
+          </w:tcPr>
+          <w:p>
+            <w:pPr>
+              <w:jc w:val="center"/>
+              <w:rPr>
+                <w:lang w:val="en-US"/>
+              </w:rPr>
+            </w:pPr>
+            <w:r>
+              <w:rPr>
+                <w:lang w:val="en-US"/>
+              </w:rPr>
+              <w:t>3</w:t>
+            </w:r>
+          </w:p>
+        </w:tc>
+        <w:tc>
+          <w:tcPr>
+            <w:tcW w:w="1557" w:type="dxa"/>
+          </w:tcPr>
+          <w:p>
+            <w:pPr>
+              <w:jc w:val="center"/>
+            </w:pPr>
+            <w:r>
+              <w:t>100</w:t>
+            </w:r>
+          </w:p>
+        </w:tc>
+        <w:tc>
+          <w:tcPr>
+            <w:tcW w:w="1557" w:type="dxa"/>
+          </w:tcPr>
+          <w:p>
+            <w:pPr>
+              <w:jc w:val="center"/>
+            </w:pPr>
+            <w:r>
+              <w:t>40</w:t>
+            </w:r>
+          </w:p>
+        </w:tc>
+        <w:tc>
+          <w:tcPr>
+            <w:tcW w:w="1558" w:type="dxa"/>
+          </w:tcPr>
+          <w:p>
+            <w:pPr>
+              <w:jc w:val="center"/>
+              <w:rPr>
+                <w:lang w:val="en-US"/>
+              </w:rPr>
+            </w:pPr>
+            <w:r>
+              <w:rPr>
+                <w:lang w:val="en-US"/>
+              </w:rPr>
+              <w:t>30</w:t>
+            </w:r>
+          </w:p>
+        </w:tc>
+        <w:tc>
+          <w:tcPr>
+            <w:tcW w:w="1558" w:type="dxa"/>
+          </w:tcPr>
+          <w:p>
+            <w:pPr>
+              <w:jc w:val="center"/>
+            </w:pPr>
+            <w:r>
+              <w:t>120</w:t>
+            </w:r>
+          </w:p>
+        </w:tc>
+        <w:tc>
+          <w:tcPr>
+            <w:tcW w:w="1558" w:type="dxa"/>
+          </w:tcPr>
+          <w:p>
+            <w:pPr>
+              <w:jc w:val="center"/>
+            </w:pPr>
+            <w:r>
+              <w:t>20</w:t>
+            </w:r>
+          </w:p>
+        </w:tc>
+      </w:tr>
+      <w:tr>
+        <w:tc>
+          <w:tcPr>
+            <w:tcW w:w="1557" w:type="dxa"/>
+          </w:tcPr>
+          <w:p>
+            <w:pPr>
+              <w:jc w:val="center"/>
+              <w:rPr>
+                <w:lang w:val="en-US"/>
+              </w:rPr>
+            </w:pPr>
+            <w:r>
+              <w:rPr>
+                <w:lang w:val="en-US"/>
+              </w:rPr>
+              <w:t>4</w:t>
+            </w:r>
+          </w:p>
+        </w:tc>
+        <w:tc>
+          <w:tcPr>
+            <w:tcW w:w="1557" w:type="dxa"/>
+          </w:tcPr>
+          <w:p>
+            <w:pPr>
+              <w:jc w:val="center"/>
+              <w:rPr>
+                <w:lang w:val="en-US"/>
+              </w:rPr>
+            </w:pPr>
+            <w:r>
+              <w:rPr>
+                <w:lang w:val="en-US"/>
+              </w:rPr>
+              <w:t>140</w:t>
+            </w:r>
+          </w:p>
+        </w:tc>
+        <w:tc>
+          <w:tcPr>
+            <w:tcW w:w="1557" w:type="dxa"/>
+          </w:tcPr>
+          <w:p>
+            <w:pPr>
+              <w:jc w:val="center"/>
+            </w:pPr>
+            <w:r>
+              <w:t>40</w:t>
+            </w:r>
+          </w:p>
+        </w:tc>
+        <w:tc>
+          <w:tcPr>
+            <w:tcW w:w="1558" w:type="dxa"/>
+          </w:tcPr>
+          <w:p>
+            <w:pPr>
+              <w:jc w:val="center"/>
+            </w:pPr>
+            <w:r>
+              <w:t>40</w:t>
+            </w:r>
+          </w:p>
+        </w:tc>
+        <w:tc>
+          <w:tcPr>
+            <w:tcW w:w="1558" w:type="dxa"/>
+          </w:tcPr>
+          <w:p>
+            <w:pPr>
+              <w:jc w:val="center"/>
+            </w:pPr>
+            <w:r>
+              <w:t>160</w:t>
+            </w:r>
+          </w:p>
+        </w:tc>
+        <w:tc>
+          <w:tcPr>
+            <w:tcW w:w="1558" w:type="dxa"/>
+          </w:tcPr>
+          <w:p>
+            <w:pPr>
+              <w:jc w:val="center"/>
+            </w:pPr>
+            <w:r>
+              <w:t>20</w:t>
+            </w:r>
+          </w:p>
+        </w:tc>
+      </w:tr>
+      <w:tr>
+        <w:tc>
+          <w:tcPr>
+            <w:tcW w:w="1557" w:type="dxa"/>
+          </w:tcPr>
+          <w:p>
+            <w:pPr>
+              <w:jc w:val="center"/>
+              <w:rPr>
+                <w:lang w:val="en-US"/>
+              </w:rPr>
+            </w:pPr>
+            <w:r>
+              <w:rPr>
+                <w:lang w:val="en-US"/>
+              </w:rPr>
+              <w:t>5</w:t>
+            </w:r>
+          </w:p>
+        </w:tc>
+        <w:tc>
+          <w:tcPr>
+            <w:tcW w:w="1557" w:type="dxa"/>
+          </w:tcPr>
+          <w:p>
+            <w:pPr>
+              <w:jc w:val="center"/>
+            </w:pPr>
+            <w:r>
+              <w:t>130</w:t>
+            </w:r>
+          </w:p>
+        </w:tc>
+        <w:tc>
+          <w:tcPr>
+            <w:tcW w:w="1557" w:type="dxa"/>
+          </w:tcPr>
+          <w:p>
+            <w:pPr>
+              <w:jc w:val="center"/>
+            </w:pPr>
+            <w:r>
+              <w:t>30</w:t>
+            </w:r>
+          </w:p>
+        </w:tc>
+        <w:tc>
+          <w:tcPr>
+            <w:tcW w:w="1558" w:type="dxa"/>
+          </w:tcPr>
+          <w:p>
+            <w:pPr>
+              <w:jc w:val="center"/>
+            </w:pPr>
+            <w:r>
+              <w:t>-10</w:t>
+            </w:r>
+          </w:p>
+        </w:tc>
+        <w:tc>
+          <w:tcPr>
+            <w:tcW w:w="1558" w:type="dxa"/>
+          </w:tcPr>
+          <w:p>
+            <w:pPr>
+              <w:jc w:val="center"/>
+              <w:rPr>
+                <w:lang w:val="en-US"/>
+              </w:rPr>
+            </w:pPr>
+            <w:r>
+              <w:rPr>
+                <w:lang w:val="en-US"/>
+              </w:rPr>
+              <w:t>150</w:t>
+            </w:r>
+          </w:p>
+        </w:tc>
+        <w:tc>
+          <w:tcPr>
+            <w:tcW w:w="1558" w:type="dxa"/>
+          </w:tcPr>
+          <w:p>
+            <w:pPr>
+              <w:jc w:val="center"/>
+            </w:pPr>
+            <w:r>
+              <w:t>20</w:t>
+            </w:r>
+          </w:p>
+        </w:tc>
+      </w:tr>
+    </w:tbl>
     <w:p/>
+    <w:p>
+      <w:pPr>
+        <w:rPr>
+          <w:lang w:val="en-US"/>
+        </w:rPr>
+      </w:pPr>
+      <w:r>
+        <w:t xml:space="preserve">2. </w:t>
+      </w:r>
+      <w:proofErr w:type="spellStart"/>
+      <w:r>
+        <w:rPr>
+          <w:lang w:val="en-US"/>
+        </w:rPr>
+        <w:t>Qd</w:t>
+      </w:r>
+      <w:proofErr w:type="spellEnd"/>
+      <w:r>
+        <w:rPr>
+          <w:lang w:val="en-US"/>
+        </w:rPr>
+        <w:t xml:space="preserve"> = 10-P, Qs=-5+2P</w:t>
+      </w:r>
+      <w:r>
+        <w:rPr>
+          <w:lang w:val="en-US"/>
+        </w:rPr>
+        <w:t>, P = 3.</w:t>
+      </w:r>
+    </w:p>
+    <w:p>
+      <w:pPr>
+        <w:rPr>
+          <w:lang w:val="en-US"/>
+        </w:rPr>
+      </w:pPr>
+      <w:proofErr w:type="spellStart"/>
+      <w:r>
+        <w:rPr>
+          <w:lang w:val="en-US"/>
+        </w:rPr>
+        <w:t>Qd</w:t>
+      </w:r>
+      <w:proofErr w:type="spellEnd"/>
+      <w:r>
+        <w:rPr>
+          <w:lang w:val="en-US"/>
+        </w:rPr>
+        <w:t xml:space="preserve"> = 10 – 3 =7</w:t>
+      </w:r>
+    </w:p>
+    <w:p>
+      <w:r>
+        <w:rPr>
+          <w:lang w:val="en-US"/>
+        </w:rPr>
+        <w:t xml:space="preserve">Qs = </w:t>
+      </w:r>
+      <w:r>
+        <w:t>-5 + 6 = 1</w:t>
+      </w:r>
+    </w:p>
+    <w:p>
+      <w:pPr>
+        <w:rPr>
+          <w:lang w:val="en-US"/>
+        </w:rPr>
+      </w:pPr>
+      <w:proofErr w:type="spellStart"/>
+      <w:r>
+        <w:rPr>
+          <w:highlight w:val="green"/>
+        </w:rPr>
+        <w:t>Delta</w:t>
+      </w:r>
+      <w:proofErr w:type="spellEnd"/>
+      <w:r>
+        <w:rPr>
+          <w:highlight w:val="green"/>
+        </w:rPr>
+        <w:t xml:space="preserve"> = </w:t>
+      </w:r>
+      <w:proofErr w:type="spellStart"/>
+      <w:r>
+        <w:rPr>
+          <w:highlight w:val="green"/>
+          <w:lang w:val="en-US"/>
+        </w:rPr>
+        <w:t>Qd</w:t>
+      </w:r>
+      <w:proofErr w:type="spellEnd"/>
+      <w:r>
+        <w:rPr>
+          <w:highlight w:val="green"/>
+          <w:lang w:val="en-US"/>
+        </w:rPr>
+        <w:t xml:space="preserve"> – Qs = 6</w:t>
+      </w:r>
+    </w:p>
+    <w:p>
+      <w:pPr>
+        <w:rPr>
+          <w:lang w:val="en-US"/>
+        </w:rPr>
+      </w:pPr>
+    </w:p>
+    <w:p>
+      <w:pPr>
+        <w:rPr>
+          <w:lang w:val="en-US"/>
+        </w:rPr>
+      </w:pPr>
+      <w:r>
+        <w:rPr>
+          <w:lang w:val="en-US"/>
+        </w:rPr>
+        <w:t xml:space="preserve">3. </w:t>
+      </w:r>
+      <w:r>
+        <w:t>Найти</w:t>
+      </w:r>
+      <w:r>
+        <w:rPr>
+          <w:lang w:val="en-US"/>
+        </w:rPr>
+        <w:t xml:space="preserve"> </w:t>
+      </w:r>
+      <w:r>
+        <w:rPr>
+          <w:lang w:val="en-US"/>
+        </w:rPr>
+        <w:t>FC, ATC, VC, AVC, AFC, MC</w:t>
+      </w:r>
+    </w:p>
+    <w:tbl>
+      <w:tblPr>
+        <w:tblStyle w:val="a7"/>
+        <w:tblW w:w="0" w:type="auto"/>
+        <w:tblLook w:val="04A0" w:firstRow="1" w:lastRow="0" w:firstColumn="1" w:lastColumn="0" w:noHBand="0" w:noVBand="1"/>
+      </w:tblPr>
+      <w:tblGrid>
+        <w:gridCol w:w="1168"/>
+        <w:gridCol w:w="1168"/>
+        <w:gridCol w:w="1168"/>
+        <w:gridCol w:w="1168"/>
+        <w:gridCol w:w="1168"/>
+        <w:gridCol w:w="1168"/>
+        <w:gridCol w:w="1168"/>
+        <w:gridCol w:w="1169"/>
+      </w:tblGrid>
+      <w:tr>
+        <w:tc>
+          <w:tcPr>
+            <w:tcW w:w="1168" w:type="dxa"/>
+          </w:tcPr>
+          <w:p>
+            <w:pPr>
+              <w:jc w:val="center"/>
+              <w:rPr>
+                <w:lang w:val="en-US"/>
+              </w:rPr>
+            </w:pPr>
+            <w:r>
+              <w:rPr>
+                <w:lang w:val="en-US"/>
+              </w:rPr>
+              <w:t>Q</w:t>
+            </w:r>
+          </w:p>
+        </w:tc>
+        <w:tc>
+          <w:tcPr>
+            <w:tcW w:w="1168" w:type="dxa"/>
+          </w:tcPr>
+          <w:p>
+            <w:pPr>
+              <w:jc w:val="center"/>
+              <w:rPr>
+                <w:lang w:val="en-US"/>
+              </w:rPr>
+            </w:pPr>
+            <w:r>
+              <w:rPr>
+                <w:lang w:val="en-US"/>
+              </w:rPr>
+              <w:t>TC</w:t>
+            </w:r>
+          </w:p>
+        </w:tc>
+        <w:tc>
+          <w:tcPr>
+            <w:tcW w:w="1168" w:type="dxa"/>
+          </w:tcPr>
+          <w:p>
+            <w:pPr>
+              <w:jc w:val="center"/>
+              <w:rPr>
+                <w:lang w:val="en-US"/>
+              </w:rPr>
+            </w:pPr>
+            <w:r>
+              <w:rPr>
+                <w:lang w:val="en-US"/>
+              </w:rPr>
+              <w:t>T</w:t>
+            </w:r>
+            <w:r>
+              <w:rPr>
+                <w:lang w:val="en-US"/>
+              </w:rPr>
+              <w:t>FC</w:t>
+            </w:r>
+          </w:p>
+        </w:tc>
+        <w:tc>
+          <w:tcPr>
+            <w:tcW w:w="1168" w:type="dxa"/>
+          </w:tcPr>
+          <w:p>
+            <w:pPr>
+              <w:jc w:val="center"/>
+              <w:rPr>
+                <w:lang w:val="en-US"/>
+              </w:rPr>
+            </w:pPr>
+            <w:r>
+              <w:rPr>
+                <w:lang w:val="en-US"/>
+              </w:rPr>
+              <w:t>ATC</w:t>
+            </w:r>
+          </w:p>
+        </w:tc>
+        <w:tc>
+          <w:tcPr>
+            <w:tcW w:w="1168" w:type="dxa"/>
+          </w:tcPr>
+          <w:p>
+            <w:pPr>
+              <w:jc w:val="center"/>
+              <w:rPr>
+                <w:lang w:val="en-US"/>
+              </w:rPr>
+            </w:pPr>
+            <w:r>
+              <w:rPr>
+                <w:lang w:val="en-US"/>
+              </w:rPr>
+              <w:t>T</w:t>
+            </w:r>
+            <w:r>
+              <w:rPr>
+                <w:lang w:val="en-US"/>
+              </w:rPr>
+              <w:t>VC</w:t>
+            </w:r>
+          </w:p>
+        </w:tc>
+        <w:tc>
+          <w:tcPr>
+            <w:tcW w:w="1168" w:type="dxa"/>
+          </w:tcPr>
+          <w:p>
+            <w:pPr>
+              <w:jc w:val="center"/>
+              <w:rPr>
+                <w:lang w:val="en-US"/>
+              </w:rPr>
+            </w:pPr>
+            <w:r>
+              <w:rPr>
+                <w:lang w:val="en-US"/>
+              </w:rPr>
+              <w:t>AVC</w:t>
+            </w:r>
+          </w:p>
+        </w:tc>
+        <w:tc>
+          <w:tcPr>
+            <w:tcW w:w="1168" w:type="dxa"/>
+          </w:tcPr>
+          <w:p>
+            <w:pPr>
+              <w:jc w:val="center"/>
+              <w:rPr>
+                <w:lang w:val="en-US"/>
+              </w:rPr>
+            </w:pPr>
+            <w:r>
+              <w:rPr>
+                <w:lang w:val="en-US"/>
+              </w:rPr>
+              <w:t>AFC</w:t>
+            </w:r>
+          </w:p>
+        </w:tc>
+        <w:tc>
+          <w:tcPr>
+            <w:tcW w:w="1169" w:type="dxa"/>
+          </w:tcPr>
+          <w:p>
+            <w:pPr>
+              <w:jc w:val="center"/>
+              <w:rPr>
+                <w:lang w:val="en-US"/>
+              </w:rPr>
+            </w:pPr>
+            <w:r>
+              <w:rPr>
+                <w:lang w:val="en-US"/>
+              </w:rPr>
+              <w:t>MC</w:t>
+            </w:r>
+          </w:p>
+        </w:tc>
+      </w:tr>
+      <w:tr>
+        <w:tc>
+          <w:tcPr>
+            <w:tcW w:w="1168" w:type="dxa"/>
+          </w:tcPr>
+          <w:p>
+            <w:pPr>
+              <w:jc w:val="center"/>
+              <w:rPr>
+                <w:lang w:val="en-US"/>
+              </w:rPr>
+            </w:pPr>
+            <w:r>
+              <w:rPr>
+                <w:lang w:val="en-US"/>
+              </w:rPr>
+              <w:t>0</w:t>
+            </w:r>
+          </w:p>
+        </w:tc>
+        <w:tc>
+          <w:tcPr>
+            <w:tcW w:w="1168" w:type="dxa"/>
+          </w:tcPr>
+          <w:p>
+            <w:pPr>
+              <w:jc w:val="center"/>
+              <w:rPr>
+                <w:lang w:val="en-US"/>
+              </w:rPr>
+            </w:pPr>
+            <w:r>
+              <w:rPr>
+                <w:lang w:val="en-US"/>
+              </w:rPr>
+              <w:t>10</w:t>
+            </w:r>
+          </w:p>
+        </w:tc>
+        <w:tc>
+          <w:tcPr>
+            <w:tcW w:w="1168" w:type="dxa"/>
+          </w:tcPr>
+          <w:p>
+            <w:pPr>
+              <w:jc w:val="center"/>
+              <w:rPr>
+                <w:lang w:val="en-US"/>
+              </w:rPr>
+            </w:pPr>
+            <w:r>
+              <w:rPr>
+                <w:lang w:val="en-US"/>
+              </w:rPr>
+              <w:t>10</w:t>
+            </w:r>
+          </w:p>
+        </w:tc>
+        <w:tc>
+          <w:tcPr>
+            <w:tcW w:w="1168" w:type="dxa"/>
+          </w:tcPr>
+          <w:p>
+            <w:pPr>
+              <w:jc w:val="center"/>
+              <w:rPr>
+                <w:lang w:val="en-US"/>
+              </w:rPr>
+            </w:pPr>
+            <w:r>
+              <w:rPr>
+                <w:lang w:val="en-US"/>
+              </w:rPr>
+              <w:t>-</w:t>
+            </w:r>
+          </w:p>
+        </w:tc>
+        <w:tc>
+          <w:tcPr>
+            <w:tcW w:w="1168" w:type="dxa"/>
+          </w:tcPr>
+          <w:p>
+            <w:pPr>
+              <w:jc w:val="center"/>
+              <w:rPr>
+                <w:lang w:val="en-US"/>
+              </w:rPr>
+            </w:pPr>
+            <w:r>
+              <w:rPr>
+                <w:lang w:val="en-US"/>
+              </w:rPr>
+              <w:t>0</w:t>
+            </w:r>
+          </w:p>
+        </w:tc>
+        <w:tc>
+          <w:tcPr>
+            <w:tcW w:w="1168" w:type="dxa"/>
+          </w:tcPr>
+          <w:p>
+            <w:pPr>
+              <w:jc w:val="center"/>
+              <w:rPr>
+                <w:lang w:val="en-US"/>
+              </w:rPr>
+            </w:pPr>
+            <w:r>
+              <w:rPr>
+                <w:lang w:val="en-US"/>
+              </w:rPr>
+              <w:t>-</w:t>
+            </w:r>
+          </w:p>
+        </w:tc>
+        <w:tc>
+          <w:tcPr>
+            <w:tcW w:w="1168" w:type="dxa"/>
+          </w:tcPr>
+          <w:p>
+            <w:pPr>
+              <w:jc w:val="center"/>
+            </w:pPr>
+            <w:r>
+              <w:t>-</w:t>
+            </w:r>
+          </w:p>
+        </w:tc>
+        <w:tc>
+          <w:tcPr>
+            <w:tcW w:w="1169" w:type="dxa"/>
+          </w:tcPr>
+          <w:p>
+            <w:pPr>
+              <w:jc w:val="center"/>
+              <w:rPr>
+                <w:lang w:val="en-US"/>
+              </w:rPr>
+            </w:pPr>
+            <w:r>
+              <w:rPr>
+                <w:lang w:val="en-US"/>
+              </w:rPr>
+              <w:t>-</w:t>
+            </w:r>
+          </w:p>
+        </w:tc>
+      </w:tr>
+      <w:tr>
+        <w:tc>
+          <w:tcPr>
+            <w:tcW w:w="1168" w:type="dxa"/>
+          </w:tcPr>
+          <w:p>
+            <w:pPr>
+              <w:jc w:val="center"/>
+              <w:rPr>
+                <w:lang w:val="en-US"/>
+              </w:rPr>
+            </w:pPr>
+            <w:r>
+              <w:rPr>
+                <w:lang w:val="en-US"/>
+              </w:rPr>
+              <w:t>1</w:t>
+            </w:r>
+          </w:p>
+        </w:tc>
+        <w:tc>
+          <w:tcPr>
+            <w:tcW w:w="1168" w:type="dxa"/>
+          </w:tcPr>
+          <w:p>
+            <w:pPr>
+              <w:jc w:val="center"/>
+              <w:rPr>
+                <w:lang w:val="en-US"/>
+              </w:rPr>
+            </w:pPr>
+            <w:r>
+              <w:rPr>
+                <w:lang w:val="en-US"/>
+              </w:rPr>
+              <w:t>19</w:t>
+            </w:r>
+          </w:p>
+        </w:tc>
+        <w:tc>
+          <w:tcPr>
+            <w:tcW w:w="1168" w:type="dxa"/>
+          </w:tcPr>
+          <w:p>
+            <w:pPr>
+              <w:jc w:val="center"/>
+              <w:rPr>
+                <w:lang w:val="en-US"/>
+              </w:rPr>
+            </w:pPr>
+            <w:r>
+              <w:rPr>
+                <w:lang w:val="en-US"/>
+              </w:rPr>
+              <w:t>10</w:t>
+            </w:r>
+          </w:p>
+        </w:tc>
+        <w:tc>
+          <w:tcPr>
+            <w:tcW w:w="1168" w:type="dxa"/>
+          </w:tcPr>
+          <w:p>
+            <w:pPr>
+              <w:jc w:val="center"/>
+              <w:rPr>
+                <w:lang w:val="en-US"/>
+              </w:rPr>
+            </w:pPr>
+            <w:r>
+              <w:rPr>
+                <w:lang w:val="en-US"/>
+              </w:rPr>
+              <w:t>19</w:t>
+            </w:r>
+          </w:p>
+        </w:tc>
+        <w:tc>
+          <w:tcPr>
+            <w:tcW w:w="1168" w:type="dxa"/>
+          </w:tcPr>
+          <w:p>
+            <w:pPr>
+              <w:jc w:val="center"/>
+              <w:rPr>
+                <w:lang w:val="en-US"/>
+              </w:rPr>
+            </w:pPr>
+            <w:r>
+              <w:rPr>
+                <w:lang w:val="en-US"/>
+              </w:rPr>
+              <w:t>9</w:t>
+            </w:r>
+          </w:p>
+        </w:tc>
+        <w:tc>
+          <w:tcPr>
+            <w:tcW w:w="1168" w:type="dxa"/>
+          </w:tcPr>
+          <w:p>
+            <w:pPr>
+              <w:jc w:val="center"/>
+              <w:rPr>
+                <w:lang w:val="en-US"/>
+              </w:rPr>
+            </w:pPr>
+            <w:r>
+              <w:rPr>
+                <w:lang w:val="en-US"/>
+              </w:rPr>
+              <w:t>9</w:t>
+            </w:r>
+          </w:p>
+        </w:tc>
+        <w:tc>
+          <w:tcPr>
+            <w:tcW w:w="1168" w:type="dxa"/>
+          </w:tcPr>
+          <w:p>
+            <w:pPr>
+              <w:jc w:val="center"/>
+            </w:pPr>
+            <w:r>
+              <w:t>10</w:t>
+            </w:r>
+          </w:p>
+        </w:tc>
+        <w:tc>
+          <w:tcPr>
+            <w:tcW w:w="1169" w:type="dxa"/>
+          </w:tcPr>
+          <w:p>
+            <w:pPr>
+              <w:jc w:val="center"/>
+              <w:rPr>
+                <w:lang w:val="en-US"/>
+              </w:rPr>
+            </w:pPr>
+            <w:r>
+              <w:rPr>
+                <w:lang w:val="en-US"/>
+              </w:rPr>
+              <w:t>9</w:t>
+            </w:r>
+          </w:p>
+        </w:tc>
+      </w:tr>
+      <w:tr>
+        <w:tc>
+          <w:tcPr>
+            <w:tcW w:w="1168" w:type="dxa"/>
+          </w:tcPr>
+          <w:p>
+            <w:pPr>
+              <w:jc w:val="center"/>
+              <w:rPr>
+                <w:lang w:val="en-US"/>
+              </w:rPr>
+            </w:pPr>
+            <w:r>
+              <w:rPr>
+                <w:lang w:val="en-US"/>
+              </w:rPr>
+              <w:t>2</w:t>
+            </w:r>
+          </w:p>
+        </w:tc>
+        <w:tc>
+          <w:tcPr>
+            <w:tcW w:w="1168" w:type="dxa"/>
+          </w:tcPr>
+          <w:p>
+            <w:pPr>
+              <w:jc w:val="center"/>
+              <w:rPr>
+                <w:lang w:val="en-US"/>
+              </w:rPr>
+            </w:pPr>
+            <w:r>
+              <w:rPr>
+                <w:lang w:val="en-US"/>
+              </w:rPr>
+              <w:t>27</w:t>
+            </w:r>
+          </w:p>
+        </w:tc>
+        <w:tc>
+          <w:tcPr>
+            <w:tcW w:w="1168" w:type="dxa"/>
+          </w:tcPr>
+          <w:p>
+            <w:pPr>
+              <w:jc w:val="center"/>
+              <w:rPr>
+                <w:lang w:val="en-US"/>
+              </w:rPr>
+            </w:pPr>
+            <w:r>
+              <w:rPr>
+                <w:lang w:val="en-US"/>
+              </w:rPr>
+              <w:t>10</w:t>
+            </w:r>
+          </w:p>
+        </w:tc>
+        <w:tc>
+          <w:tcPr>
+            <w:tcW w:w="1168" w:type="dxa"/>
+          </w:tcPr>
+          <w:p>
+            <w:pPr>
+              <w:jc w:val="center"/>
+            </w:pPr>
+            <w:r>
+              <w:rPr>
+                <w:lang w:val="en-US"/>
+              </w:rPr>
+              <w:t>27/</w:t>
+            </w:r>
+            <w:r>
+              <w:t>2</w:t>
+            </w:r>
+          </w:p>
+        </w:tc>
+        <w:tc>
+          <w:tcPr>
+            <w:tcW w:w="1168" w:type="dxa"/>
+          </w:tcPr>
+          <w:p>
+            <w:pPr>
+              <w:jc w:val="center"/>
+              <w:rPr>
+                <w:lang w:val="en-US"/>
+              </w:rPr>
+            </w:pPr>
+            <w:r>
+              <w:rPr>
+                <w:lang w:val="en-US"/>
+              </w:rPr>
+              <w:t>17</w:t>
+            </w:r>
+          </w:p>
+        </w:tc>
+        <w:tc>
+          <w:tcPr>
+            <w:tcW w:w="1168" w:type="dxa"/>
+          </w:tcPr>
+          <w:p>
+            <w:pPr>
+              <w:jc w:val="center"/>
+              <w:rPr>
+                <w:lang w:val="en-US"/>
+              </w:rPr>
+            </w:pPr>
+            <w:r>
+              <w:rPr>
+                <w:lang w:val="en-US"/>
+              </w:rPr>
+              <w:t>17/2</w:t>
+            </w:r>
+          </w:p>
+        </w:tc>
+        <w:tc>
+          <w:tcPr>
+            <w:tcW w:w="1168" w:type="dxa"/>
+          </w:tcPr>
+          <w:p>
+            <w:pPr>
+              <w:jc w:val="center"/>
+            </w:pPr>
+            <w:r>
+              <w:t>5</w:t>
+            </w:r>
+          </w:p>
+        </w:tc>
+        <w:tc>
+          <w:tcPr>
+            <w:tcW w:w="1169" w:type="dxa"/>
+          </w:tcPr>
+          <w:p>
+            <w:pPr>
+              <w:jc w:val="center"/>
+              <w:rPr>
+                <w:lang w:val="en-US"/>
+              </w:rPr>
+            </w:pPr>
+            <w:r>
+              <w:rPr>
+                <w:lang w:val="en-US"/>
+              </w:rPr>
+              <w:t>8</w:t>
+            </w:r>
+          </w:p>
+        </w:tc>
+      </w:tr>
+      <w:tr>
+        <w:tc>
+          <w:tcPr>
+            <w:tcW w:w="1168" w:type="dxa"/>
+          </w:tcPr>
+          <w:p>
+            <w:pPr>
+              <w:jc w:val="center"/>
+              <w:rPr>
+                <w:lang w:val="en-US"/>
+              </w:rPr>
+            </w:pPr>
+            <w:r>
+              <w:rPr>
+                <w:lang w:val="en-US"/>
+              </w:rPr>
+              <w:t>3</w:t>
+            </w:r>
+          </w:p>
+        </w:tc>
+        <w:tc>
+          <w:tcPr>
+            <w:tcW w:w="1168" w:type="dxa"/>
+          </w:tcPr>
+          <w:p>
+            <w:pPr>
+              <w:jc w:val="center"/>
+              <w:rPr>
+                <w:lang w:val="en-US"/>
+              </w:rPr>
+            </w:pPr>
+            <w:r>
+              <w:rPr>
+                <w:lang w:val="en-US"/>
+              </w:rPr>
+              <w:t>34</w:t>
+            </w:r>
+          </w:p>
+        </w:tc>
+        <w:tc>
+          <w:tcPr>
+            <w:tcW w:w="1168" w:type="dxa"/>
+          </w:tcPr>
+          <w:p>
+            <w:pPr>
+              <w:jc w:val="center"/>
+              <w:rPr>
+                <w:lang w:val="en-US"/>
+              </w:rPr>
+            </w:pPr>
+            <w:r>
+              <w:rPr>
+                <w:lang w:val="en-US"/>
+              </w:rPr>
+              <w:t>10</w:t>
+            </w:r>
+          </w:p>
+        </w:tc>
+        <w:tc>
+          <w:tcPr>
+            <w:tcW w:w="1168" w:type="dxa"/>
+          </w:tcPr>
+          <w:p>
+            <w:pPr>
+              <w:jc w:val="center"/>
+              <w:rPr>
+                <w:lang w:val="en-US"/>
+              </w:rPr>
+            </w:pPr>
+            <w:r>
+              <w:rPr>
+                <w:lang w:val="en-US"/>
+              </w:rPr>
+              <w:t>34/3</w:t>
+            </w:r>
+          </w:p>
+        </w:tc>
+        <w:tc>
+          <w:tcPr>
+            <w:tcW w:w="1168" w:type="dxa"/>
+          </w:tcPr>
+          <w:p>
+            <w:pPr>
+              <w:jc w:val="center"/>
+              <w:rPr>
+                <w:lang w:val="en-US"/>
+              </w:rPr>
+            </w:pPr>
+            <w:r>
+              <w:rPr>
+                <w:lang w:val="en-US"/>
+              </w:rPr>
+              <w:t>24</w:t>
+            </w:r>
+          </w:p>
+        </w:tc>
+        <w:tc>
+          <w:tcPr>
+            <w:tcW w:w="1168" w:type="dxa"/>
+          </w:tcPr>
+          <w:p>
+            <w:pPr>
+              <w:jc w:val="center"/>
+              <w:rPr>
+                <w:lang w:val="en-US"/>
+              </w:rPr>
+            </w:pPr>
+            <w:r>
+              <w:rPr>
+                <w:lang w:val="en-US"/>
+              </w:rPr>
+              <w:t>8</w:t>
+            </w:r>
+          </w:p>
+        </w:tc>
+        <w:tc>
+          <w:tcPr>
+            <w:tcW w:w="1168" w:type="dxa"/>
+          </w:tcPr>
+          <w:p>
+            <w:pPr>
+              <w:jc w:val="center"/>
+              <w:rPr>
+                <w:lang w:val="en-US"/>
+              </w:rPr>
+            </w:pPr>
+            <w:r>
+              <w:t>10</w:t>
+            </w:r>
+            <w:r>
+              <w:rPr>
+                <w:lang w:val="en-US"/>
+              </w:rPr>
+              <w:t>/3</w:t>
+            </w:r>
+          </w:p>
+        </w:tc>
+        <w:tc>
+          <w:tcPr>
+            <w:tcW w:w="1169" w:type="dxa"/>
+          </w:tcPr>
+          <w:p>
+            <w:pPr>
+              <w:jc w:val="center"/>
+              <w:rPr>
+                <w:lang w:val="en-US"/>
+              </w:rPr>
+            </w:pPr>
+            <w:r>
+              <w:rPr>
+                <w:lang w:val="en-US"/>
+              </w:rPr>
+              <w:t>7</w:t>
+            </w:r>
+          </w:p>
+        </w:tc>
+      </w:tr>
+      <w:tr>
+        <w:tc>
+          <w:tcPr>
+            <w:tcW w:w="1168" w:type="dxa"/>
+          </w:tcPr>
+          <w:p>
+            <w:pPr>
+              <w:jc w:val="center"/>
+              <w:rPr>
+                <w:lang w:val="en-US"/>
+              </w:rPr>
+            </w:pPr>
+            <w:r>
+              <w:rPr>
+                <w:lang w:val="en-US"/>
+              </w:rPr>
+              <w:t>4</w:t>
+            </w:r>
+          </w:p>
+        </w:tc>
+        <w:tc>
+          <w:tcPr>
+            <w:tcW w:w="1168" w:type="dxa"/>
+          </w:tcPr>
+          <w:p>
+            <w:pPr>
+              <w:jc w:val="center"/>
+              <w:rPr>
+                <w:lang w:val="en-US"/>
+              </w:rPr>
+            </w:pPr>
+            <w:r>
+              <w:rPr>
+                <w:lang w:val="en-US"/>
+              </w:rPr>
+              <w:t>40</w:t>
+            </w:r>
+          </w:p>
+        </w:tc>
+        <w:tc>
+          <w:tcPr>
+            <w:tcW w:w="1168" w:type="dxa"/>
+          </w:tcPr>
+          <w:p>
+            <w:pPr>
+              <w:jc w:val="center"/>
+              <w:rPr>
+                <w:lang w:val="en-US"/>
+              </w:rPr>
+            </w:pPr>
+            <w:r>
+              <w:rPr>
+                <w:lang w:val="en-US"/>
+              </w:rPr>
+              <w:t>10</w:t>
+            </w:r>
+          </w:p>
+        </w:tc>
+        <w:tc>
+          <w:tcPr>
+            <w:tcW w:w="1168" w:type="dxa"/>
+          </w:tcPr>
+          <w:p>
+            <w:pPr>
+              <w:jc w:val="center"/>
+              <w:rPr>
+                <w:lang w:val="en-US"/>
+              </w:rPr>
+            </w:pPr>
+            <w:r>
+              <w:rPr>
+                <w:lang w:val="en-US"/>
+              </w:rPr>
+              <w:t>10</w:t>
+            </w:r>
+          </w:p>
+        </w:tc>
+        <w:tc>
+          <w:tcPr>
+            <w:tcW w:w="1168" w:type="dxa"/>
+          </w:tcPr>
+          <w:p>
+            <w:pPr>
+              <w:jc w:val="center"/>
+              <w:rPr>
+                <w:lang w:val="en-US"/>
+              </w:rPr>
+            </w:pPr>
+            <w:r>
+              <w:rPr>
+                <w:lang w:val="en-US"/>
+              </w:rPr>
+              <w:t>30</w:t>
+            </w:r>
+          </w:p>
+        </w:tc>
+        <w:tc>
+          <w:tcPr>
+            <w:tcW w:w="1168" w:type="dxa"/>
+          </w:tcPr>
+          <w:p>
+            <w:pPr>
+              <w:jc w:val="center"/>
+              <w:rPr>
+                <w:lang w:val="en-US"/>
+              </w:rPr>
+            </w:pPr>
+            <w:r>
+              <w:rPr>
+                <w:lang w:val="en-US"/>
+              </w:rPr>
+              <w:t>30/4</w:t>
+            </w:r>
+          </w:p>
+        </w:tc>
+        <w:tc>
+          <w:tcPr>
+            <w:tcW w:w="1168" w:type="dxa"/>
+          </w:tcPr>
+          <w:p>
+            <w:pPr>
+              <w:jc w:val="center"/>
+              <w:rPr>
+                <w:lang w:val="en-US"/>
+              </w:rPr>
+            </w:pPr>
+            <w:r>
+              <w:rPr>
+                <w:lang w:val="en-US"/>
+              </w:rPr>
+              <w:t>2.5</w:t>
+            </w:r>
+          </w:p>
+        </w:tc>
+        <w:tc>
+          <w:tcPr>
+            <w:tcW w:w="1169" w:type="dxa"/>
+          </w:tcPr>
+          <w:p>
+            <w:pPr>
+              <w:jc w:val="center"/>
+              <w:rPr>
+                <w:lang w:val="en-US"/>
+              </w:rPr>
+            </w:pPr>
+            <w:r>
+              <w:rPr>
+                <w:lang w:val="en-US"/>
+              </w:rPr>
+              <w:t>6</w:t>
+            </w:r>
+          </w:p>
+        </w:tc>
+      </w:tr>
+      <w:tr>
+        <w:tc>
+          <w:tcPr>
+            <w:tcW w:w="1168" w:type="dxa"/>
+          </w:tcPr>
+          <w:p>
+            <w:pPr>
+              <w:jc w:val="center"/>
+              <w:rPr>
+                <w:lang w:val="en-US"/>
+              </w:rPr>
+            </w:pPr>
+            <w:r>
+              <w:rPr>
+                <w:lang w:val="en-US"/>
+              </w:rPr>
+              <w:t>5</w:t>
+            </w:r>
+          </w:p>
+        </w:tc>
+        <w:tc>
+          <w:tcPr>
+            <w:tcW w:w="1168" w:type="dxa"/>
+          </w:tcPr>
+          <w:p>
+            <w:pPr>
+              <w:jc w:val="center"/>
+              <w:rPr>
+                <w:lang w:val="en-US"/>
+              </w:rPr>
+            </w:pPr>
+            <w:r>
+              <w:rPr>
+                <w:lang w:val="en-US"/>
+              </w:rPr>
+              <w:t>43</w:t>
+            </w:r>
+          </w:p>
+        </w:tc>
+        <w:tc>
+          <w:tcPr>
+            <w:tcW w:w="1168" w:type="dxa"/>
+          </w:tcPr>
+          <w:p>
+            <w:pPr>
+              <w:jc w:val="center"/>
+              <w:rPr>
+                <w:lang w:val="en-US"/>
+              </w:rPr>
+            </w:pPr>
+            <w:r>
+              <w:rPr>
+                <w:lang w:val="en-US"/>
+              </w:rPr>
+              <w:t>10</w:t>
+            </w:r>
+          </w:p>
+        </w:tc>
+        <w:tc>
+          <w:tcPr>
+            <w:tcW w:w="1168" w:type="dxa"/>
+          </w:tcPr>
+          <w:p>
+            <w:pPr>
+              <w:jc w:val="center"/>
+              <w:rPr>
+                <w:lang w:val="en-US"/>
+              </w:rPr>
+            </w:pPr>
+            <w:r>
+              <w:rPr>
+                <w:lang w:val="en-US"/>
+              </w:rPr>
+              <w:t>43/5</w:t>
+            </w:r>
+          </w:p>
+        </w:tc>
+        <w:tc>
+          <w:tcPr>
+            <w:tcW w:w="1168" w:type="dxa"/>
+          </w:tcPr>
+          <w:p>
+            <w:pPr>
+              <w:jc w:val="center"/>
+              <w:rPr>
+                <w:lang w:val="en-US"/>
+              </w:rPr>
+            </w:pPr>
+            <w:r>
+              <w:rPr>
+                <w:lang w:val="en-US"/>
+              </w:rPr>
+              <w:t>33</w:t>
+            </w:r>
+          </w:p>
+        </w:tc>
+        <w:tc>
+          <w:tcPr>
+            <w:tcW w:w="1168" w:type="dxa"/>
+          </w:tcPr>
+          <w:p>
+            <w:pPr>
+              <w:jc w:val="center"/>
+              <w:rPr>
+                <w:lang w:val="en-US"/>
+              </w:rPr>
+            </w:pPr>
+            <w:r>
+              <w:rPr>
+                <w:lang w:val="en-US"/>
+              </w:rPr>
+              <w:t>33/5</w:t>
+            </w:r>
+          </w:p>
+        </w:tc>
+        <w:tc>
+          <w:tcPr>
+            <w:tcW w:w="1168" w:type="dxa"/>
+          </w:tcPr>
+          <w:p>
+            <w:pPr>
+              <w:jc w:val="center"/>
+              <w:rPr>
+                <w:lang w:val="en-US"/>
+              </w:rPr>
+            </w:pPr>
+            <w:r>
+              <w:rPr>
+                <w:lang w:val="en-US"/>
+              </w:rPr>
+              <w:t>2</w:t>
+            </w:r>
+          </w:p>
+        </w:tc>
+        <w:tc>
+          <w:tcPr>
+            <w:tcW w:w="1169" w:type="dxa"/>
+          </w:tcPr>
+          <w:p>
+            <w:pPr>
+              <w:jc w:val="center"/>
+              <w:rPr>
+                <w:lang w:val="en-US"/>
+              </w:rPr>
+            </w:pPr>
+            <w:r>
+              <w:rPr>
+                <w:lang w:val="en-US"/>
+              </w:rPr>
+              <w:t>3</w:t>
+            </w:r>
+          </w:p>
+        </w:tc>
+      </w:tr>
+      <w:tr>
+        <w:tc>
+          <w:tcPr>
+            <w:tcW w:w="1168" w:type="dxa"/>
+          </w:tcPr>
+          <w:p>
+            <w:pPr>
+              <w:jc w:val="center"/>
+              <w:rPr>
+                <w:lang w:val="en-US"/>
+              </w:rPr>
+            </w:pPr>
+            <w:r>
+              <w:rPr>
+                <w:lang w:val="en-US"/>
+              </w:rPr>
+              <w:t>6</w:t>
+            </w:r>
+          </w:p>
+        </w:tc>
+        <w:tc>
+          <w:tcPr>
+            <w:tcW w:w="1168" w:type="dxa"/>
+          </w:tcPr>
+          <w:p>
+            <w:pPr>
+              <w:jc w:val="center"/>
+              <w:rPr>
+                <w:lang w:val="en-US"/>
+              </w:rPr>
+            </w:pPr>
+            <w:r>
+              <w:rPr>
+                <w:lang w:val="en-US"/>
+              </w:rPr>
+              <w:t>58</w:t>
+            </w:r>
+          </w:p>
+        </w:tc>
+        <w:tc>
+          <w:tcPr>
+            <w:tcW w:w="1168" w:type="dxa"/>
+          </w:tcPr>
+          <w:p>
+            <w:pPr>
+              <w:jc w:val="center"/>
+              <w:rPr>
+                <w:lang w:val="en-US"/>
+              </w:rPr>
+            </w:pPr>
+            <w:r>
+              <w:rPr>
+                <w:lang w:val="en-US"/>
+              </w:rPr>
+              <w:t>10</w:t>
+            </w:r>
+          </w:p>
+        </w:tc>
+        <w:tc>
+          <w:tcPr>
+            <w:tcW w:w="1168" w:type="dxa"/>
+          </w:tcPr>
+          <w:p>
+            <w:pPr>
+              <w:jc w:val="center"/>
+              <w:rPr>
+                <w:lang w:val="en-US"/>
+              </w:rPr>
+            </w:pPr>
+            <w:r>
+              <w:rPr>
+                <w:lang w:val="en-US"/>
+              </w:rPr>
+              <w:t>58/6</w:t>
+            </w:r>
+          </w:p>
+        </w:tc>
+        <w:tc>
+          <w:tcPr>
+            <w:tcW w:w="1168" w:type="dxa"/>
+          </w:tcPr>
+          <w:p>
+            <w:pPr>
+              <w:jc w:val="center"/>
+              <w:rPr>
+                <w:lang w:val="en-US"/>
+              </w:rPr>
+            </w:pPr>
+            <w:r>
+              <w:rPr>
+                <w:lang w:val="en-US"/>
+              </w:rPr>
+              <w:t>48</w:t>
+            </w:r>
+          </w:p>
+        </w:tc>
+        <w:tc>
+          <w:tcPr>
+            <w:tcW w:w="1168" w:type="dxa"/>
+          </w:tcPr>
+          <w:p>
+            <w:pPr>
+              <w:jc w:val="center"/>
+              <w:rPr>
+                <w:lang w:val="en-US"/>
+              </w:rPr>
+            </w:pPr>
+            <w:r>
+              <w:rPr>
+                <w:lang w:val="en-US"/>
+              </w:rPr>
+              <w:t>8</w:t>
+            </w:r>
+          </w:p>
+        </w:tc>
+        <w:tc>
+          <w:tcPr>
+            <w:tcW w:w="1168" w:type="dxa"/>
+          </w:tcPr>
+          <w:p>
+            <w:pPr>
+              <w:jc w:val="center"/>
+              <w:rPr>
+                <w:lang w:val="en-US"/>
+              </w:rPr>
+            </w:pPr>
+            <w:r>
+              <w:rPr>
+                <w:lang w:val="en-US"/>
+              </w:rPr>
+              <w:t>10/6</w:t>
+            </w:r>
+          </w:p>
+        </w:tc>
+        <w:tc>
+          <w:tcPr>
+            <w:tcW w:w="1169" w:type="dxa"/>
+          </w:tcPr>
+          <w:p>
+            <w:pPr>
+              <w:jc w:val="center"/>
+              <w:rPr>
+                <w:lang w:val="en-US"/>
+              </w:rPr>
+            </w:pPr>
+            <w:r>
+              <w:rPr>
+                <w:lang w:val="en-US"/>
+              </w:rPr>
+              <w:t>15</w:t>
+            </w:r>
+          </w:p>
+        </w:tc>
+      </w:tr>
+      <w:tr>
+        <w:tc>
+          <w:tcPr>
+            <w:tcW w:w="1168" w:type="dxa"/>
+          </w:tcPr>
+          <w:p>
+            <w:pPr>
+              <w:jc w:val="center"/>
+              <w:rPr>
+                <w:lang w:val="en-US"/>
+              </w:rPr>
+            </w:pPr>
+            <w:r>
+              <w:rPr>
+                <w:lang w:val="en-US"/>
+              </w:rPr>
+              <w:t>7</w:t>
+            </w:r>
+          </w:p>
+        </w:tc>
+        <w:tc>
+          <w:tcPr>
+            <w:tcW w:w="1168" w:type="dxa"/>
+          </w:tcPr>
+          <w:p>
+            <w:pPr>
+              <w:jc w:val="center"/>
+              <w:rPr>
+                <w:lang w:val="en-US"/>
+              </w:rPr>
+            </w:pPr>
+            <w:r>
+              <w:rPr>
+                <w:lang w:val="en-US"/>
+              </w:rPr>
+              <w:t>70</w:t>
+            </w:r>
+          </w:p>
+        </w:tc>
+        <w:tc>
+          <w:tcPr>
+            <w:tcW w:w="1168" w:type="dxa"/>
+          </w:tcPr>
+          <w:p>
+            <w:pPr>
+              <w:jc w:val="center"/>
+              <w:rPr>
+                <w:lang w:val="en-US"/>
+              </w:rPr>
+            </w:pPr>
+            <w:r>
+              <w:rPr>
+                <w:lang w:val="en-US"/>
+              </w:rPr>
+              <w:t>10</w:t>
+            </w:r>
+          </w:p>
+        </w:tc>
+        <w:tc>
+          <w:tcPr>
+            <w:tcW w:w="1168" w:type="dxa"/>
+          </w:tcPr>
+          <w:p>
+            <w:pPr>
+              <w:jc w:val="center"/>
+              <w:rPr>
+                <w:lang w:val="en-US"/>
+              </w:rPr>
+            </w:pPr>
+            <w:r>
+              <w:rPr>
+                <w:lang w:val="en-US"/>
+              </w:rPr>
+              <w:t>10</w:t>
+            </w:r>
+          </w:p>
+        </w:tc>
+        <w:tc>
+          <w:tcPr>
+            <w:tcW w:w="1168" w:type="dxa"/>
+          </w:tcPr>
+          <w:p>
+            <w:pPr>
+              <w:jc w:val="center"/>
+              <w:rPr>
+                <w:lang w:val="en-US"/>
+              </w:rPr>
+            </w:pPr>
+            <w:r>
+              <w:rPr>
+                <w:lang w:val="en-US"/>
+              </w:rPr>
+              <w:t>60</w:t>
+            </w:r>
+          </w:p>
+        </w:tc>
+        <w:tc>
+          <w:tcPr>
+            <w:tcW w:w="1168" w:type="dxa"/>
+          </w:tcPr>
+          <w:p>
+            <w:pPr>
+              <w:jc w:val="center"/>
+              <w:rPr>
+                <w:lang w:val="en-US"/>
+              </w:rPr>
+            </w:pPr>
+            <w:r>
+              <w:rPr>
+                <w:lang w:val="en-US"/>
+              </w:rPr>
+              <w:t>60/7</w:t>
+            </w:r>
+          </w:p>
+        </w:tc>
+        <w:tc>
+          <w:tcPr>
+            <w:tcW w:w="1168" w:type="dxa"/>
+          </w:tcPr>
+          <w:p>
+            <w:pPr>
+              <w:jc w:val="center"/>
+              <w:rPr>
+                <w:lang w:val="en-US"/>
+              </w:rPr>
+            </w:pPr>
+            <w:r>
+              <w:rPr>
+                <w:lang w:val="en-US"/>
+              </w:rPr>
+              <w:t>10/7</w:t>
+            </w:r>
+          </w:p>
+        </w:tc>
+        <w:tc>
+          <w:tcPr>
+            <w:tcW w:w="1169" w:type="dxa"/>
+          </w:tcPr>
+          <w:p>
+            <w:pPr>
+              <w:jc w:val="center"/>
+              <w:rPr>
+                <w:lang w:val="en-US"/>
+              </w:rPr>
+            </w:pPr>
+            <w:r>
+              <w:rPr>
+                <w:lang w:val="en-US"/>
+              </w:rPr>
+              <w:t>12</w:t>
+            </w:r>
+          </w:p>
+        </w:tc>
+      </w:tr>
+      <w:tr>
+        <w:tc>
+          <w:tcPr>
+            <w:tcW w:w="1168" w:type="dxa"/>
+          </w:tcPr>
+          <w:p>
+            <w:pPr>
+              <w:jc w:val="center"/>
+              <w:rPr>
+                <w:lang w:val="en-US"/>
+              </w:rPr>
+            </w:pPr>
+            <w:r>
+              <w:rPr>
+                <w:lang w:val="en-US"/>
+              </w:rPr>
+              <w:t>8</w:t>
+            </w:r>
+          </w:p>
+        </w:tc>
+        <w:tc>
+          <w:tcPr>
+            <w:tcW w:w="1168" w:type="dxa"/>
+          </w:tcPr>
+          <w:p>
+            <w:pPr>
+              <w:jc w:val="center"/>
+              <w:rPr>
+                <w:lang w:val="en-US"/>
+              </w:rPr>
+            </w:pPr>
+            <w:r>
+              <w:rPr>
+                <w:lang w:val="en-US"/>
+              </w:rPr>
+              <w:t>84</w:t>
+            </w:r>
+          </w:p>
+        </w:tc>
+        <w:tc>
+          <w:tcPr>
+            <w:tcW w:w="1168" w:type="dxa"/>
+          </w:tcPr>
+          <w:p>
+            <w:pPr>
+              <w:jc w:val="center"/>
+              <w:rPr>
+                <w:lang w:val="en-US"/>
+              </w:rPr>
+            </w:pPr>
+            <w:r>
+              <w:rPr>
+                <w:lang w:val="en-US"/>
+              </w:rPr>
+              <w:t>10</w:t>
+            </w:r>
+          </w:p>
+        </w:tc>
+        <w:tc>
+          <w:tcPr>
+            <w:tcW w:w="1168" w:type="dxa"/>
+          </w:tcPr>
+          <w:p>
+            <w:pPr>
+              <w:jc w:val="center"/>
+            </w:pPr>
+            <w:r>
+              <w:rPr>
+                <w:lang w:val="en-US"/>
+              </w:rPr>
+              <w:t>84/8</w:t>
+            </w:r>
+          </w:p>
+        </w:tc>
+        <w:tc>
+          <w:tcPr>
+            <w:tcW w:w="1168" w:type="dxa"/>
+          </w:tcPr>
+          <w:p>
+            <w:pPr>
+              <w:jc w:val="center"/>
+              <w:rPr>
+                <w:lang w:val="en-US"/>
+              </w:rPr>
+            </w:pPr>
+            <w:r>
+              <w:rPr>
+                <w:lang w:val="en-US"/>
+              </w:rPr>
+              <w:t>74</w:t>
+            </w:r>
+          </w:p>
+        </w:tc>
+        <w:tc>
+          <w:tcPr>
+            <w:tcW w:w="1168" w:type="dxa"/>
+          </w:tcPr>
+          <w:p>
+            <w:pPr>
+              <w:jc w:val="center"/>
+              <w:rPr>
+                <w:lang w:val="en-US"/>
+              </w:rPr>
+            </w:pPr>
+            <w:r>
+              <w:rPr>
+                <w:lang w:val="en-US"/>
+              </w:rPr>
+              <w:t>74/8</w:t>
+            </w:r>
+          </w:p>
+        </w:tc>
+        <w:tc>
+          <w:tcPr>
+            <w:tcW w:w="1168" w:type="dxa"/>
+          </w:tcPr>
+          <w:p>
+            <w:pPr>
+              <w:jc w:val="center"/>
+              <w:rPr>
+                <w:lang w:val="en-US"/>
+              </w:rPr>
+            </w:pPr>
+            <w:r>
+              <w:rPr>
+                <w:lang w:val="en-US"/>
+              </w:rPr>
+              <w:t>10/8</w:t>
+            </w:r>
+          </w:p>
+        </w:tc>
+        <w:tc>
+          <w:tcPr>
+            <w:tcW w:w="1169" w:type="dxa"/>
+          </w:tcPr>
+          <w:p>
+            <w:pPr>
+              <w:jc w:val="center"/>
+              <w:rPr>
+                <w:lang w:val="en-US"/>
+              </w:rPr>
+            </w:pPr>
+            <w:r>
+              <w:rPr>
+                <w:lang w:val="en-US"/>
+              </w:rPr>
+              <w:t>14</w:t>
+            </w:r>
+          </w:p>
+        </w:tc>
+      </w:tr>
+    </w:tbl>
+    <w:p>
+      <w:pPr>
+        <w:rPr>
+          <w:lang w:val="en-US"/>
+        </w:rPr>
+      </w:pPr>
+    </w:p>
+    <w:p>
+      <w:pPr>
+        <w:rPr>
+          <w:lang w:val="en-US"/>
+        </w:rPr>
+      </w:pPr>
+      <w:r>
+        <w:rPr>
+          <w:lang w:val="en-US"/>
+        </w:rPr>
+        <w:t xml:space="preserve">TC – total cost: </w:t>
+      </w:r>
+      <w:r>
+        <w:rPr>
+          <w:lang w:val="en-US"/>
+        </w:rPr>
+        <w:drawing>
+          <wp:inline distT="0" distB="0" distL="0" distR="0" wp14:anchorId="40457999" wp14:editId="4D6AB9B5">
+            <wp:extent cx="2459181" cy="707436"/>
+            <wp:effectExtent l="0" t="0" r="0" b="0"/>
+            <wp:docPr id="1" name="Рисунок 1"/>
+            <wp:cNvGraphicFramePr>
+              <a:graphicFrameLocks xmlns:a="http://schemas.openxmlformats.org/drawingml/2006/main" noChangeAspect="1"/>
+            </wp:cNvGraphicFramePr>
+            <a:graphic xmlns:a="http://schemas.openxmlformats.org/drawingml/2006/main">
+              <a:graphicData uri="http://schemas.openxmlformats.org/drawingml/2006/picture">
+                <pic:pic xmlns:pic="http://schemas.openxmlformats.org/drawingml/2006/picture">
+                  <pic:nvPicPr>
+                    <pic:cNvPr id="1" name=""/>
+                    <pic:cNvPicPr/>
+                  </pic:nvPicPr>
+                  <pic:blipFill>
+                    <a:blip r:embed="rId6"/>
+                    <a:stretch>
+                      <a:fillRect/>
+                    </a:stretch>
+                  </pic:blipFill>
+                  <pic:spPr>
+                    <a:xfrm>
+                      <a:off x="0" y="0"/>
+                      <a:ext cx="2602477" cy="748658"/>
+                    </a:xfrm>
+                    <a:prstGeom prst="rect">
+                      <a:avLst/>
+                    </a:prstGeom>
+                  </pic:spPr>
+                </pic:pic>
+              </a:graphicData>
+            </a:graphic>
+          </wp:inline>
+        </w:drawing>
+      </w:r>
+    </w:p>
+    <w:p>
+      <w:pPr>
+        <w:rPr>
+          <w:lang w:val="en-US"/>
+        </w:rPr>
+      </w:pPr>
+      <w:r>
+        <w:rPr>
+          <w:lang w:val="en-US"/>
+        </w:rPr>
+        <w:t xml:space="preserve">TFC – total </w:t>
+      </w:r>
+      <w:r>
+        <w:rPr>
+          <w:lang w:val="en-US"/>
+        </w:rPr>
+        <w:t>fixed cost</w:t>
+      </w:r>
+      <w:r>
+        <w:rPr>
+          <w:lang w:val="en-US"/>
+        </w:rPr>
+        <w:t xml:space="preserve">, TVC – total </w:t>
+      </w:r>
+      <w:r>
+        <w:rPr>
+          <w:lang w:val="en-US"/>
+        </w:rPr>
+        <w:t>variable cost</w:t>
+      </w:r>
+    </w:p>
+    <w:p>
+      <w:pPr>
+        <w:rPr>
+          <w:lang w:val="en-US"/>
+        </w:rPr>
+      </w:pPr>
+      <w:r>
+        <w:rPr>
+          <w:lang w:val="en-US"/>
+        </w:rPr>
+        <w:t xml:space="preserve">ATC – average </w:t>
+      </w:r>
+      <w:r>
+        <w:rPr>
+          <w:lang w:val="en-US"/>
+        </w:rPr>
+        <w:t>total cost</w:t>
+      </w:r>
+      <w:r>
+        <w:rPr>
+          <w:lang w:val="en-US"/>
+        </w:rPr>
+        <w:t xml:space="preserve">: </w:t>
+      </w:r>
+      <w:r>
+        <w:rPr>
+          <w:lang w:val="en-US"/>
+        </w:rPr>
+        <w:drawing>
+          <wp:inline distT="0" distB="0" distL="0" distR="0" wp14:anchorId="23FC6259" wp14:editId="05A2208E">
+            <wp:extent cx="1219200" cy="746642"/>
+            <wp:effectExtent l="0" t="0" r="0" b="0"/>
+            <wp:docPr id="2" name="Рисунок 2"/>
+            <wp:cNvGraphicFramePr>
+              <a:graphicFrameLocks xmlns:a="http://schemas.openxmlformats.org/drawingml/2006/main" noChangeAspect="1"/>
+            </wp:cNvGraphicFramePr>
+            <a:graphic xmlns:a="http://schemas.openxmlformats.org/drawingml/2006/main">
+              <a:graphicData uri="http://schemas.openxmlformats.org/drawingml/2006/picture">
+                <pic:pic xmlns:pic="http://schemas.openxmlformats.org/drawingml/2006/picture">
+                  <pic:nvPicPr>
+                    <pic:cNvPr id="1" name=""/>
+                    <pic:cNvPicPr/>
+                  </pic:nvPicPr>
+                  <pic:blipFill>
+                    <a:blip r:embed="rId7"/>
+                    <a:stretch>
+                      <a:fillRect/>
+                    </a:stretch>
+                  </pic:blipFill>
+                  <pic:spPr>
+                    <a:xfrm>
+                      <a:off x="0" y="0"/>
+                      <a:ext cx="1244363" cy="762052"/>
+                    </a:xfrm>
+                    <a:prstGeom prst="rect">
+                      <a:avLst/>
+                    </a:prstGeom>
+                  </pic:spPr>
+                </pic:pic>
+              </a:graphicData>
+            </a:graphic>
+          </wp:inline>
+        </w:drawing>
+      </w:r>
+    </w:p>
+    <w:p>
+      <w:pPr>
+        <w:rPr>
+          <w:lang w:val="en-US"/>
+        </w:rPr>
+      </w:pPr>
+      <w:r>
+        <w:rPr>
+          <w:lang w:val="en-US"/>
+        </w:rPr>
+        <w:lastRenderedPageBreak/>
+        <w:t xml:space="preserve">AVC – average variable cost: </w:t>
+      </w:r>
+      <w:r>
+        <w:rPr>
+          <w:lang w:val="en-US"/>
+        </w:rPr>
+        <w:drawing>
+          <wp:inline distT="0" distB="0" distL="0" distR="0" wp14:anchorId="1895003D" wp14:editId="654B64D1">
+            <wp:extent cx="1122218" cy="595906"/>
+            <wp:effectExtent l="0" t="0" r="1905" b="0"/>
+            <wp:docPr id="3" name="Рисунок 3"/>
+            <wp:cNvGraphicFramePr>
+              <a:graphicFrameLocks xmlns:a="http://schemas.openxmlformats.org/drawingml/2006/main" noChangeAspect="1"/>
+            </wp:cNvGraphicFramePr>
+            <a:graphic xmlns:a="http://schemas.openxmlformats.org/drawingml/2006/main">
+              <a:graphicData uri="http://schemas.openxmlformats.org/drawingml/2006/picture">
+                <pic:pic xmlns:pic="http://schemas.openxmlformats.org/drawingml/2006/picture">
+                  <pic:nvPicPr>
+                    <pic:cNvPr id="1" name=""/>
+                    <pic:cNvPicPr/>
+                  </pic:nvPicPr>
+                  <pic:blipFill>
+                    <a:blip r:embed="rId8"/>
+                    <a:stretch>
+                      <a:fillRect/>
+                    </a:stretch>
+                  </pic:blipFill>
+                  <pic:spPr>
+                    <a:xfrm>
+                      <a:off x="0" y="0"/>
+                      <a:ext cx="1146423" cy="608759"/>
+                    </a:xfrm>
+                    <a:prstGeom prst="rect">
+                      <a:avLst/>
+                    </a:prstGeom>
+                  </pic:spPr>
+                </pic:pic>
+              </a:graphicData>
+            </a:graphic>
+          </wp:inline>
+        </w:drawing>
+      </w:r>
+    </w:p>
+    <w:p>
+      <w:r>
+        <w:rPr>
+          <w:lang w:val="en-US"/>
+        </w:rPr>
+        <w:t xml:space="preserve">AFC – average fixed cost: </w:t>
+      </w:r>
+      <w:r>
+        <w:rPr>
+          <w:lang w:val="en-US"/>
+        </w:rPr>
+        <w:drawing>
+          <wp:inline distT="0" distB="0" distL="0" distR="0" wp14:anchorId="7BC52C1F" wp14:editId="3DC1AC7C">
+            <wp:extent cx="1392382" cy="802195"/>
+            <wp:effectExtent l="0" t="0" r="0" b="0"/>
+            <wp:docPr id="4" name="Рисунок 4"/>
+            <wp:cNvGraphicFramePr>
+              <a:graphicFrameLocks xmlns:a="http://schemas.openxmlformats.org/drawingml/2006/main" noChangeAspect="1"/>
+            </wp:cNvGraphicFramePr>
+            <a:graphic xmlns:a="http://schemas.openxmlformats.org/drawingml/2006/main">
+              <a:graphicData uri="http://schemas.openxmlformats.org/drawingml/2006/picture">
+                <pic:pic xmlns:pic="http://schemas.openxmlformats.org/drawingml/2006/picture">
+                  <pic:nvPicPr>
+                    <pic:cNvPr id="1" name=""/>
+                    <pic:cNvPicPr/>
+                  </pic:nvPicPr>
+                  <pic:blipFill>
+                    <a:blip r:embed="rId9"/>
+                    <a:stretch>
+                      <a:fillRect/>
+                    </a:stretch>
+                  </pic:blipFill>
+                  <pic:spPr>
+                    <a:xfrm>
+                      <a:off x="0" y="0"/>
+                      <a:ext cx="1420705" cy="818513"/>
+                    </a:xfrm>
+                    <a:prstGeom prst="rect">
+                      <a:avLst/>
+                    </a:prstGeom>
+                  </pic:spPr>
+                </pic:pic>
+              </a:graphicData>
+            </a:graphic>
+          </wp:inline>
+        </w:drawing>
+      </w:r>
+    </w:p>
+    <w:p>
+      <w:pPr>
+        <w:rPr>
+          <w:lang w:val="en-US"/>
+        </w:rPr>
+      </w:pPr>
+      <w:r>
+        <w:rPr>
+          <w:lang w:val="en-US"/>
+        </w:rPr>
+        <w:t xml:space="preserve">MC – maximum cost: </w:t>
+      </w:r>
+      <w:r>
+        <w:rPr>
+          <w:lang w:val="en-US"/>
+        </w:rPr>
+        <w:drawing>
+          <wp:inline distT="0" distB="0" distL="0" distR="0" wp14:anchorId="256DA044" wp14:editId="2630C899">
+            <wp:extent cx="1304979" cy="645103"/>
+            <wp:effectExtent l="0" t="0" r="0" b="3175"/>
+            <wp:docPr id="5" name="Рисунок 5"/>
+            <wp:cNvGraphicFramePr>
+              <a:graphicFrameLocks xmlns:a="http://schemas.openxmlformats.org/drawingml/2006/main" noChangeAspect="1"/>
+            </wp:cNvGraphicFramePr>
+            <a:graphic xmlns:a="http://schemas.openxmlformats.org/drawingml/2006/main">
+              <a:graphicData uri="http://schemas.openxmlformats.org/drawingml/2006/picture">
+                <pic:pic xmlns:pic="http://schemas.openxmlformats.org/drawingml/2006/picture">
+                  <pic:nvPicPr>
+                    <pic:cNvPr id="1" name=""/>
+                    <pic:cNvPicPr/>
+                  </pic:nvPicPr>
+                  <pic:blipFill>
+                    <a:blip r:embed="rId10"/>
+                    <a:stretch>
+                      <a:fillRect/>
+                    </a:stretch>
+                  </pic:blipFill>
+                  <pic:spPr>
+                    <a:xfrm>
+                      <a:off x="0" y="0"/>
+                      <a:ext cx="1346194" cy="665477"/>
+                    </a:xfrm>
+                    <a:prstGeom prst="rect">
+                      <a:avLst/>
+                    </a:prstGeom>
+                  </pic:spPr>
+                </pic:pic>
+              </a:graphicData>
+            </a:graphic>
+          </wp:inline>
+        </w:drawing>
+      </w:r>
+    </w:p>
+    <w:p>
+      <w:r>
+        <w:rPr>
+          <w:lang w:val="en-US"/>
+        </w:rPr>
+        <w:t>TR</w:t>
+      </w:r>
+      <w:r>
+        <w:t xml:space="preserve"> – </w:t>
+      </w:r>
+      <w:r>
+        <w:rPr>
+          <w:lang w:val="en-US"/>
+        </w:rPr>
+        <w:t>total</w:t>
+      </w:r>
+      <w:r>
+        <w:t xml:space="preserve"> </w:t>
+      </w:r>
+      <w:r>
+        <w:rPr>
+          <w:lang w:val="en-US"/>
+        </w:rPr>
+        <w:t>revenue</w:t>
+      </w:r>
+      <w:r>
+        <w:t xml:space="preserve">: </w:t>
+      </w:r>
+      <w:r>
+        <w:rPr>
+          <w:lang w:val="en-US"/>
+        </w:rPr>
+        <w:drawing>
+          <wp:inline distT="0" distB="0" distL="0" distR="0" wp14:anchorId="3DCCE797" wp14:editId="15144533">
+            <wp:extent cx="1457528" cy="752580"/>
+            <wp:effectExtent l="0" t="0" r="9525" b="9525"/>
+            <wp:docPr id="6" name="Рисунок 6"/>
+            <wp:cNvGraphicFramePr>
+              <a:graphicFrameLocks xmlns:a="http://schemas.openxmlformats.org/drawingml/2006/main" noChangeAspect="1"/>
+            </wp:cNvGraphicFramePr>
+            <a:graphic xmlns:a="http://schemas.openxmlformats.org/drawingml/2006/main">
+              <a:graphicData uri="http://schemas.openxmlformats.org/drawingml/2006/picture">
+                <pic:pic xmlns:pic="http://schemas.openxmlformats.org/drawingml/2006/picture">
+                  <pic:nvPicPr>
+                    <pic:cNvPr id="1" name=""/>
+                    <pic:cNvPicPr/>
+                  </pic:nvPicPr>
+                  <pic:blipFill>
+                    <a:blip r:embed="rId11"/>
+                    <a:stretch>
+                      <a:fillRect/>
+                    </a:stretch>
+                  </pic:blipFill>
+                  <pic:spPr>
+                    <a:xfrm>
+                      <a:off x="0" y="0"/>
+                      <a:ext cx="1457528" cy="752580"/>
+                    </a:xfrm>
+                    <a:prstGeom prst="rect">
+                      <a:avLst/>
+                    </a:prstGeom>
+                  </pic:spPr>
+                </pic:pic>
+              </a:graphicData>
+            </a:graphic>
+          </wp:inline>
+        </w:drawing>
+      </w:r>
+    </w:p>
     <w:p/>
+    <w:p>
+      <w:pPr>
+        <w:jc w:val="center"/>
+      </w:pPr>
+      <w:r>
+        <w:rPr>
+          <w:highlight w:val="yellow"/>
+        </w:rPr>
+        <w:t>В-2</w:t>
+      </w:r>
+    </w:p>
+    <w:p>
+      <w:r>
+        <w:t>Цена продажи равна 50р</w:t>
+      </w:r>
+    </w:p>
+    <w:tbl>
+      <w:tblPr>
+        <w:tblStyle w:val="a7"/>
+        <w:tblW w:w="0" w:type="auto"/>
+        <w:tblLook w:val="04A0" w:firstRow="1" w:lastRow="0" w:firstColumn="1" w:lastColumn="0" w:noHBand="0" w:noVBand="1"/>
+      </w:tblPr>
+      <w:tblGrid>
+        <w:gridCol w:w="1557"/>
+        <w:gridCol w:w="1557"/>
+        <w:gridCol w:w="1557"/>
+        <w:gridCol w:w="1558"/>
+        <w:gridCol w:w="1558"/>
+        <w:gridCol w:w="1558"/>
+      </w:tblGrid>
+      <w:tr>
+        <w:tc>
+          <w:tcPr>
+            <w:tcW w:w="1557" w:type="dxa"/>
+          </w:tcPr>
+          <w:p>
+            <w:pPr>
+              <w:rPr>
+                <w:color w:val="0D0D0D" w:themeColor="text1" w:themeTint="F2"/>
+                <w:lang w:val="en-US"/>
+              </w:rPr>
+            </w:pPr>
+            <w:r>
+              <w:rPr>
+                <w:color w:val="0D0D0D" w:themeColor="text1" w:themeTint="F2"/>
+                <w:lang w:val="en-US"/>
+              </w:rPr>
+              <w:t>Q</w:t>
+            </w:r>
+          </w:p>
+        </w:tc>
+        <w:tc>
+          <w:tcPr>
+            <w:tcW w:w="1557" w:type="dxa"/>
+          </w:tcPr>
+          <w:p>
+            <w:pPr>
+              <w:rPr>
+                <w:color w:val="0D0D0D" w:themeColor="text1" w:themeTint="F2"/>
+                <w:lang w:val="en-US"/>
+              </w:rPr>
+            </w:pPr>
+            <w:r>
+              <w:rPr>
+                <w:color w:val="0D0D0D" w:themeColor="text1" w:themeTint="F2"/>
+                <w:lang w:val="en-US"/>
+              </w:rPr>
+              <w:t>TC</w:t>
+            </w:r>
+          </w:p>
+        </w:tc>
+        <w:tc>
+          <w:tcPr>
+            <w:tcW w:w="1557" w:type="dxa"/>
+          </w:tcPr>
+          <w:p>
+            <w:pPr>
+              <w:rPr>
+                <w:color w:val="0D0D0D" w:themeColor="text1" w:themeTint="F2"/>
+                <w:lang w:val="en-US"/>
+              </w:rPr>
+            </w:pPr>
+            <w:r>
+              <w:rPr>
+                <w:color w:val="0D0D0D" w:themeColor="text1" w:themeTint="F2"/>
+                <w:lang w:val="en-US"/>
+              </w:rPr>
+              <w:t>TFC</w:t>
+            </w:r>
+          </w:p>
+        </w:tc>
+        <w:tc>
+          <w:tcPr>
+            <w:tcW w:w="1558" w:type="dxa"/>
+          </w:tcPr>
+          <w:p>
+            <w:pPr>
+              <w:rPr>
+                <w:color w:val="0D0D0D" w:themeColor="text1" w:themeTint="F2"/>
+                <w:lang w:val="en-US"/>
+              </w:rPr>
+            </w:pPr>
+            <w:r>
+              <w:rPr>
+                <w:color w:val="0D0D0D" w:themeColor="text1" w:themeTint="F2"/>
+                <w:lang w:val="en-US"/>
+              </w:rPr>
+              <w:t>TVC</w:t>
+            </w:r>
+          </w:p>
+        </w:tc>
+        <w:tc>
+          <w:tcPr>
+            <w:tcW w:w="1558" w:type="dxa"/>
+          </w:tcPr>
+          <w:p>
+            <w:pPr>
+              <w:rPr>
+                <w:color w:val="0D0D0D" w:themeColor="text1" w:themeTint="F2"/>
+                <w:lang w:val="en-US"/>
+              </w:rPr>
+            </w:pPr>
+            <w:r>
+              <w:rPr>
+                <w:color w:val="0D0D0D" w:themeColor="text1" w:themeTint="F2"/>
+                <w:lang w:val="en-US"/>
+              </w:rPr>
+              <w:t>MC</w:t>
+            </w:r>
+          </w:p>
+        </w:tc>
+        <w:tc>
+          <w:tcPr>
+            <w:tcW w:w="1558" w:type="dxa"/>
+          </w:tcPr>
+          <w:p>
+            <w:pPr>
+              <w:rPr>
+                <w:color w:val="0D0D0D" w:themeColor="text1" w:themeTint="F2"/>
+                <w:lang w:val="en-US"/>
+              </w:rPr>
+            </w:pPr>
+            <w:r>
+              <w:rPr>
+                <w:color w:val="0D0D0D" w:themeColor="text1" w:themeTint="F2"/>
+                <w:lang w:val="en-US"/>
+              </w:rPr>
+              <w:t>TR</w:t>
+            </w:r>
+          </w:p>
+        </w:tc>
+      </w:tr>
+      <w:tr>
+        <w:tc>
+          <w:tcPr>
+            <w:tcW w:w="1557" w:type="dxa"/>
+          </w:tcPr>
+          <w:p>
+            <w:pPr>
+              <w:rPr>
+                <w:color w:val="0D0D0D" w:themeColor="text1" w:themeTint="F2"/>
+                <w:lang w:val="en-US"/>
+              </w:rPr>
+            </w:pPr>
+            <w:r>
+              <w:rPr>
+                <w:color w:val="0D0D0D" w:themeColor="text1" w:themeTint="F2"/>
+                <w:lang w:val="en-US"/>
+              </w:rPr>
+              <w:t>0</w:t>
+            </w:r>
+          </w:p>
+        </w:tc>
+        <w:tc>
+          <w:tcPr>
+            <w:tcW w:w="1557" w:type="dxa"/>
+          </w:tcPr>
+          <w:p>
+            <w:pPr>
+              <w:rPr>
+                <w:color w:val="0D0D0D" w:themeColor="text1" w:themeTint="F2"/>
+                <w:lang w:val="en-US"/>
+              </w:rPr>
+            </w:pPr>
+            <w:r>
+              <w:rPr>
+                <w:color w:val="0D0D0D" w:themeColor="text1" w:themeTint="F2"/>
+                <w:lang w:val="en-US"/>
+              </w:rPr>
+              <w:t>5</w:t>
+            </w:r>
+          </w:p>
+        </w:tc>
+        <w:tc>
+          <w:tcPr>
+            <w:tcW w:w="1557" w:type="dxa"/>
+          </w:tcPr>
+          <w:p>
+            <w:pPr>
+              <w:rPr>
+                <w:color w:val="0D0D0D" w:themeColor="text1" w:themeTint="F2"/>
+                <w:lang w:val="en-US"/>
+              </w:rPr>
+            </w:pPr>
+            <w:r>
+              <w:rPr>
+                <w:color w:val="0D0D0D" w:themeColor="text1" w:themeTint="F2"/>
+                <w:lang w:val="en-US"/>
+              </w:rPr>
+              <w:t>5</w:t>
+            </w:r>
+          </w:p>
+        </w:tc>
+        <w:tc>
+          <w:tcPr>
+            <w:tcW w:w="1558" w:type="dxa"/>
+          </w:tcPr>
+          <w:p>
+            <w:pPr>
+              <w:rPr>
+                <w:color w:val="0D0D0D" w:themeColor="text1" w:themeTint="F2"/>
+                <w:lang w:val="en-US"/>
+              </w:rPr>
+            </w:pPr>
+            <w:r>
+              <w:rPr>
+                <w:color w:val="0D0D0D" w:themeColor="text1" w:themeTint="F2"/>
+                <w:lang w:val="en-US"/>
+              </w:rPr>
+              <w:t>0</w:t>
+            </w:r>
+          </w:p>
+        </w:tc>
+        <w:tc>
+          <w:tcPr>
+            <w:tcW w:w="1558" w:type="dxa"/>
+          </w:tcPr>
+          <w:p>
+            <w:pPr>
+              <w:rPr>
+                <w:color w:val="0D0D0D" w:themeColor="text1" w:themeTint="F2"/>
+                <w:lang w:val="en-US"/>
+              </w:rPr>
+            </w:pPr>
+            <w:r>
+              <w:rPr>
+                <w:color w:val="0D0D0D" w:themeColor="text1" w:themeTint="F2"/>
+                <w:lang w:val="en-US"/>
+              </w:rPr>
+              <w:t>-</w:t>
+            </w:r>
+          </w:p>
+        </w:tc>
+        <w:tc>
+          <w:tcPr>
+            <w:tcW w:w="1558" w:type="dxa"/>
+          </w:tcPr>
+          <w:p>
+            <w:pPr>
+              <w:rPr>
+                <w:color w:val="0D0D0D" w:themeColor="text1" w:themeTint="F2"/>
+                <w:lang w:val="en-US"/>
+              </w:rPr>
+            </w:pPr>
+            <w:r>
+              <w:rPr>
+                <w:color w:val="0D0D0D" w:themeColor="text1" w:themeTint="F2"/>
+                <w:lang w:val="en-US"/>
+              </w:rPr>
+              <w:t>0</w:t>
+            </w:r>
+          </w:p>
+        </w:tc>
+      </w:tr>
+      <w:tr>
+        <w:tc>
+          <w:tcPr>
+            <w:tcW w:w="1557" w:type="dxa"/>
+          </w:tcPr>
+          <w:p>
+            <w:pPr>
+              <w:rPr>
+                <w:color w:val="0D0D0D" w:themeColor="text1" w:themeTint="F2"/>
+                <w:lang w:val="en-US"/>
+              </w:rPr>
+            </w:pPr>
+            <w:r>
+              <w:rPr>
+                <w:color w:val="0D0D0D" w:themeColor="text1" w:themeTint="F2"/>
+                <w:lang w:val="en-US"/>
+              </w:rPr>
+              <w:t>1</w:t>
+            </w:r>
+          </w:p>
+        </w:tc>
+        <w:tc>
+          <w:tcPr>
+            <w:tcW w:w="1557" w:type="dxa"/>
+          </w:tcPr>
+          <w:p>
+            <w:pPr>
+              <w:rPr>
+                <w:color w:val="0D0D0D" w:themeColor="text1" w:themeTint="F2"/>
+                <w:lang w:val="en-US"/>
+              </w:rPr>
+            </w:pPr>
+            <w:r>
+              <w:rPr>
+                <w:color w:val="0D0D0D" w:themeColor="text1" w:themeTint="F2"/>
+                <w:lang w:val="en-US"/>
+              </w:rPr>
+              <w:t>7</w:t>
+            </w:r>
+          </w:p>
+        </w:tc>
+        <w:tc>
+          <w:tcPr>
+            <w:tcW w:w="1557" w:type="dxa"/>
+          </w:tcPr>
+          <w:p>
+            <w:pPr>
+              <w:rPr>
+                <w:color w:val="0D0D0D" w:themeColor="text1" w:themeTint="F2"/>
+                <w:lang w:val="en-US"/>
+              </w:rPr>
+            </w:pPr>
+            <w:r>
+              <w:rPr>
+                <w:color w:val="0D0D0D" w:themeColor="text1" w:themeTint="F2"/>
+                <w:lang w:val="en-US"/>
+              </w:rPr>
+              <w:t>5</w:t>
+            </w:r>
+          </w:p>
+        </w:tc>
+        <w:tc>
+          <w:tcPr>
+            <w:tcW w:w="1558" w:type="dxa"/>
+          </w:tcPr>
+          <w:p>
+            <w:pPr>
+              <w:rPr>
+                <w:color w:val="0D0D0D" w:themeColor="text1" w:themeTint="F2"/>
+                <w:lang w:val="en-US"/>
+              </w:rPr>
+            </w:pPr>
+            <w:r>
+              <w:rPr>
+                <w:color w:val="0D0D0D" w:themeColor="text1" w:themeTint="F2"/>
+                <w:lang w:val="en-US"/>
+              </w:rPr>
+              <w:t>2</w:t>
+            </w:r>
+          </w:p>
+        </w:tc>
+        <w:tc>
+          <w:tcPr>
+            <w:tcW w:w="1558" w:type="dxa"/>
+          </w:tcPr>
+          <w:p>
+            <w:pPr>
+              <w:rPr>
+                <w:color w:val="0D0D0D" w:themeColor="text1" w:themeTint="F2"/>
+                <w:lang w:val="en-US"/>
+              </w:rPr>
+            </w:pPr>
+            <w:r>
+              <w:rPr>
+                <w:color w:val="0D0D0D" w:themeColor="text1" w:themeTint="F2"/>
+                <w:lang w:val="en-US"/>
+              </w:rPr>
+              <w:t>2</w:t>
+            </w:r>
+          </w:p>
+        </w:tc>
+        <w:tc>
+          <w:tcPr>
+            <w:tcW w:w="1558" w:type="dxa"/>
+          </w:tcPr>
+          <w:p>
+            <w:pPr>
+              <w:rPr>
+                <w:color w:val="0D0D0D" w:themeColor="text1" w:themeTint="F2"/>
+                <w:lang w:val="en-US"/>
+              </w:rPr>
+            </w:pPr>
+            <w:r>
+              <w:rPr>
+                <w:color w:val="0D0D0D" w:themeColor="text1" w:themeTint="F2"/>
+                <w:lang w:val="en-US"/>
+              </w:rPr>
+              <w:t>50</w:t>
+            </w:r>
+          </w:p>
+        </w:tc>
+      </w:tr>
+      <w:tr>
+        <w:tc>
+          <w:tcPr>
+            <w:tcW w:w="1557" w:type="dxa"/>
+          </w:tcPr>
+          <w:p>
+            <w:pPr>
+              <w:rPr>
+                <w:color w:val="0D0D0D" w:themeColor="text1" w:themeTint="F2"/>
+                <w:lang w:val="en-US"/>
+              </w:rPr>
+            </w:pPr>
+            <w:r>
+              <w:rPr>
+                <w:color w:val="0D0D0D" w:themeColor="text1" w:themeTint="F2"/>
+                <w:lang w:val="en-US"/>
+              </w:rPr>
+              <w:t>2</w:t>
+            </w:r>
+          </w:p>
+        </w:tc>
+        <w:tc>
+          <w:tcPr>
+            <w:tcW w:w="1557" w:type="dxa"/>
+          </w:tcPr>
+          <w:p>
+            <w:pPr>
+              <w:rPr>
+                <w:color w:val="0D0D0D" w:themeColor="text1" w:themeTint="F2"/>
+                <w:lang w:val="en-US"/>
+              </w:rPr>
+            </w:pPr>
+            <w:r>
+              <w:rPr>
+                <w:color w:val="0D0D0D" w:themeColor="text1" w:themeTint="F2"/>
+                <w:lang w:val="en-US"/>
+              </w:rPr>
+              <w:t>16</w:t>
+            </w:r>
+          </w:p>
+        </w:tc>
+        <w:tc>
+          <w:tcPr>
+            <w:tcW w:w="1557" w:type="dxa"/>
+          </w:tcPr>
+          <w:p>
+            <w:pPr>
+              <w:rPr>
+                <w:color w:val="0D0D0D" w:themeColor="text1" w:themeTint="F2"/>
+                <w:lang w:val="en-US"/>
+              </w:rPr>
+            </w:pPr>
+            <w:r>
+              <w:rPr>
+                <w:color w:val="0D0D0D" w:themeColor="text1" w:themeTint="F2"/>
+                <w:lang w:val="en-US"/>
+              </w:rPr>
+              <w:t>5</w:t>
+            </w:r>
+          </w:p>
+        </w:tc>
+        <w:tc>
+          <w:tcPr>
+            <w:tcW w:w="1558" w:type="dxa"/>
+          </w:tcPr>
+          <w:p>
+            <w:pPr>
+              <w:rPr>
+                <w:color w:val="0D0D0D" w:themeColor="text1" w:themeTint="F2"/>
+                <w:lang w:val="en-US"/>
+              </w:rPr>
+            </w:pPr>
+            <w:r>
+              <w:rPr>
+                <w:color w:val="0D0D0D" w:themeColor="text1" w:themeTint="F2"/>
+                <w:lang w:val="en-US"/>
+              </w:rPr>
+              <w:t>11</w:t>
+            </w:r>
+          </w:p>
+        </w:tc>
+        <w:tc>
+          <w:tcPr>
+            <w:tcW w:w="1558" w:type="dxa"/>
+          </w:tcPr>
+          <w:p>
+            <w:pPr>
+              <w:rPr>
+                <w:color w:val="0D0D0D" w:themeColor="text1" w:themeTint="F2"/>
+                <w:lang w:val="en-US"/>
+              </w:rPr>
+            </w:pPr>
+            <w:r>
+              <w:rPr>
+                <w:color w:val="0D0D0D" w:themeColor="text1" w:themeTint="F2"/>
+                <w:lang w:val="en-US"/>
+              </w:rPr>
+              <w:t>9</w:t>
+            </w:r>
+          </w:p>
+        </w:tc>
+        <w:tc>
+          <w:tcPr>
+            <w:tcW w:w="1558" w:type="dxa"/>
+          </w:tcPr>
+          <w:p>
+            <w:pPr>
+              <w:rPr>
+                <w:color w:val="0D0D0D" w:themeColor="text1" w:themeTint="F2"/>
+                <w:lang w:val="en-US"/>
+              </w:rPr>
+            </w:pPr>
+            <w:r>
+              <w:rPr>
+                <w:color w:val="0D0D0D" w:themeColor="text1" w:themeTint="F2"/>
+                <w:lang w:val="en-US"/>
+              </w:rPr>
+              <w:t>100</w:t>
+            </w:r>
+          </w:p>
+        </w:tc>
+      </w:tr>
+      <w:tr>
+        <w:tc>
+          <w:tcPr>
+            <w:tcW w:w="1557" w:type="dxa"/>
+          </w:tcPr>
+          <w:p>
+            <w:pPr>
+              <w:rPr>
+                <w:color w:val="0D0D0D" w:themeColor="text1" w:themeTint="F2"/>
+                <w:lang w:val="en-US"/>
+              </w:rPr>
+            </w:pPr>
+            <w:r>
+              <w:rPr>
+                <w:color w:val="0D0D0D" w:themeColor="text1" w:themeTint="F2"/>
+                <w:lang w:val="en-US"/>
+              </w:rPr>
+              <w:t>3</w:t>
+            </w:r>
+          </w:p>
+        </w:tc>
+        <w:tc>
+          <w:tcPr>
+            <w:tcW w:w="1557" w:type="dxa"/>
+          </w:tcPr>
+          <w:p>
+            <w:pPr>
+              <w:rPr>
+                <w:color w:val="0D0D0D" w:themeColor="text1" w:themeTint="F2"/>
+                <w:lang w:val="en-US"/>
+              </w:rPr>
+            </w:pPr>
+            <w:r>
+              <w:rPr>
+                <w:color w:val="0D0D0D" w:themeColor="text1" w:themeTint="F2"/>
+                <w:lang w:val="en-US"/>
+              </w:rPr>
+              <w:t>30</w:t>
+            </w:r>
+          </w:p>
+        </w:tc>
+        <w:tc>
+          <w:tcPr>
+            <w:tcW w:w="1557" w:type="dxa"/>
+          </w:tcPr>
+          <w:p>
+            <w:pPr>
+              <w:rPr>
+                <w:color w:val="0D0D0D" w:themeColor="text1" w:themeTint="F2"/>
+                <w:lang w:val="en-US"/>
+              </w:rPr>
+            </w:pPr>
+            <w:r>
+              <w:rPr>
+                <w:color w:val="0D0D0D" w:themeColor="text1" w:themeTint="F2"/>
+                <w:lang w:val="en-US"/>
+              </w:rPr>
+              <w:t>5</w:t>
+            </w:r>
+          </w:p>
+        </w:tc>
+        <w:tc>
+          <w:tcPr>
+            <w:tcW w:w="1558" w:type="dxa"/>
+          </w:tcPr>
+          <w:p>
+            <w:pPr>
+              <w:rPr>
+                <w:color w:val="0D0D0D" w:themeColor="text1" w:themeTint="F2"/>
+              </w:rPr>
+            </w:pPr>
+            <w:r>
+              <w:rPr>
+                <w:color w:val="0D0D0D" w:themeColor="text1" w:themeTint="F2"/>
+                <w:lang w:val="en-US"/>
+              </w:rPr>
+              <w:t>25</w:t>
+            </w:r>
+          </w:p>
+        </w:tc>
+        <w:tc>
+          <w:tcPr>
+            <w:tcW w:w="1558" w:type="dxa"/>
+          </w:tcPr>
+          <w:p>
+            <w:pPr>
+              <w:rPr>
+                <w:color w:val="0D0D0D" w:themeColor="text1" w:themeTint="F2"/>
+                <w:lang w:val="en-US"/>
+              </w:rPr>
+            </w:pPr>
+            <w:r>
+              <w:rPr>
+                <w:color w:val="0D0D0D" w:themeColor="text1" w:themeTint="F2"/>
+                <w:lang w:val="en-US"/>
+              </w:rPr>
+              <w:t>14</w:t>
+            </w:r>
+          </w:p>
+        </w:tc>
+        <w:tc>
+          <w:tcPr>
+            <w:tcW w:w="1558" w:type="dxa"/>
+          </w:tcPr>
+          <w:p>
+            <w:pPr>
+              <w:rPr>
+                <w:color w:val="0D0D0D" w:themeColor="text1" w:themeTint="F2"/>
+                <w:lang w:val="en-US"/>
+              </w:rPr>
+            </w:pPr>
+            <w:r>
+              <w:rPr>
+                <w:color w:val="0D0D0D" w:themeColor="text1" w:themeTint="F2"/>
+                <w:lang w:val="en-US"/>
+              </w:rPr>
+              <w:t>150</w:t>
+            </w:r>
+          </w:p>
+        </w:tc>
+      </w:tr>
+    </w:tbl>
+    <w:p>
+      <w:pPr>
+        <w:rPr>
+          <w:color w:val="0D0D0D" w:themeColor="text1" w:themeTint="F2"/>
+        </w:rPr>
+      </w:pPr>
+    </w:p>
     <w:sectPr>
       <w:pgSz w:w="11906" w:h="16838"/>
       <w:pgMar w:top="1134" w:right="850" w:bottom="1134" w:left="1701" w:header="708" w:footer="708" w:gutter="0"/>
@@ -4371,6 +7867,56 @@
     </w:sectPr>
   </w:body>
 </w:document>
+</file>
+
+<file path=word/endnotes.xml><?xml version="1.0" encoding="utf-8"?>
+<w:endnotes xmlns:wpc="http://schemas.microsoft.com/office/word/2010/wordprocessingCanvas" xmlns:cx="http://schemas.microsoft.com/office/drawing/2014/chartex" xmlns:mc="http://schemas.openxmlformats.org/markup-compatibility/2006" xmlns:o="urn:schemas-microsoft-com:office:office" xmlns:r="http://schemas.openxmlformats.org/officeDocument/2006/relationships" xmlns:m="http://schemas.openxmlformats.org/officeDocument/2006/math" xmlns:v="urn:schemas-microsoft-com:vml" xmlns:wp14="http://schemas.microsoft.com/office/word/2010/wordprocessingDrawing" xmlns:wp="http://schemas.openxmlformats.org/drawingml/2006/wordprocessingDrawing" xmlns:w10="urn:schemas-microsoft-com:office:word" xmlns:w="http://schemas.openxmlformats.org/wordprocessingml/2006/main" xmlns:w14="http://schemas.microsoft.com/office/word/2010/wordml" xmlns:w15="http://schemas.microsoft.com/office/word/2012/wordml" xmlns:w16se="http://schemas.microsoft.com/office/word/2015/wordml/symex" xmlns:wpg="http://schemas.microsoft.com/office/word/2010/wordprocessingGroup" xmlns:wpi="http://schemas.microsoft.com/office/word/2010/wordprocessingInk" xmlns:wne="http://schemas.microsoft.com/office/word/2006/wordml" xmlns:wps="http://schemas.microsoft.com/office/word/2010/wordprocessingShape" mc:Ignorable="w14 w15 w16se wp14">
+  <w:endnote w:type="separator" w:id="-1">
+    <w:p>
+      <w:pPr>
+        <w:spacing w:after="0" w:line="240" w:lineRule="auto"/>
+      </w:pPr>
+      <w:r>
+        <w:separator/>
+      </w:r>
+    </w:p>
+  </w:endnote>
+  <w:endnote w:type="continuationSeparator" w:id="0">
+    <w:p>
+      <w:pPr>
+        <w:spacing w:after="0" w:line="240" w:lineRule="auto"/>
+      </w:pPr>
+      <w:r>
+        <w:continuationSeparator/>
+      </w:r>
+    </w:p>
+  </w:endnote>
+</w:endnotes>
+</file>
+
+<file path=word/footnotes.xml><?xml version="1.0" encoding="utf-8"?>
+<w:footnotes xmlns:wpc="http://schemas.microsoft.com/office/word/2010/wordprocessingCanvas" xmlns:cx="http://schemas.microsoft.com/office/drawing/2014/chartex" xmlns:mc="http://schemas.openxmlformats.org/markup-compatibility/2006" xmlns:o="urn:schemas-microsoft-com:office:office" xmlns:r="http://schemas.openxmlformats.org/officeDocument/2006/relationships" xmlns:m="http://schemas.openxmlformats.org/officeDocument/2006/math" xmlns:v="urn:schemas-microsoft-com:vml" xmlns:wp14="http://schemas.microsoft.com/office/word/2010/wordprocessingDrawing" xmlns:wp="http://schemas.openxmlformats.org/drawingml/2006/wordprocessingDrawing" xmlns:w10="urn:schemas-microsoft-com:office:word" xmlns:w="http://schemas.openxmlformats.org/wordprocessingml/2006/main" xmlns:w14="http://schemas.microsoft.com/office/word/2010/wordml" xmlns:w15="http://schemas.microsoft.com/office/word/2012/wordml" xmlns:w16se="http://schemas.microsoft.com/office/word/2015/wordml/symex" xmlns:wpg="http://schemas.microsoft.com/office/word/2010/wordprocessingGroup" xmlns:wpi="http://schemas.microsoft.com/office/word/2010/wordprocessingInk" xmlns:wne="http://schemas.microsoft.com/office/word/2006/wordml" xmlns:wps="http://schemas.microsoft.com/office/word/2010/wordprocessingShape" mc:Ignorable="w14 w15 w16se wp14">
+  <w:footnote w:type="separator" w:id="-1">
+    <w:p>
+      <w:pPr>
+        <w:spacing w:after="0" w:line="240" w:lineRule="auto"/>
+      </w:pPr>
+      <w:r>
+        <w:separator/>
+      </w:r>
+    </w:p>
+  </w:footnote>
+  <w:footnote w:type="continuationSeparator" w:id="0">
+    <w:p>
+      <w:pPr>
+        <w:spacing w:after="0" w:line="240" w:lineRule="auto"/>
+      </w:pPr>
+      <w:r>
+        <w:continuationSeparator/>
+      </w:r>
+    </w:p>
+  </w:footnote>
+</w:footnotes>
 </file>
 
 <file path=word/styles.xml><?xml version="1.0" encoding="utf-8"?>
@@ -4766,7 +8312,7 @@
   <w:style w:type="paragraph" w:default="1" w:styleId="a">
     <w:name w:val="Normal"/>
     <w:qFormat/>
-    <w:rsid w:val="003B19F0"/>
+    <w:rsid w:val="00317F9B"/>
     <w:rPr>
       <w:rFonts w:ascii="Times New Roman" w:hAnsi="Times New Roman"/>
       <w:sz w:val="28"/>
@@ -4798,6 +8344,77 @@
     <w:uiPriority w:val="99"/>
     <w:semiHidden/>
     <w:unhideWhenUsed/>
+  </w:style>
+  <w:style w:type="paragraph" w:styleId="a3">
+    <w:name w:val="header"/>
+    <w:basedOn w:val="a"/>
+    <w:link w:val="a4"/>
+    <w:uiPriority w:val="99"/>
+    <w:unhideWhenUsed/>
+    <w:rsid w:val="008F4D37"/>
+    <w:pPr>
+      <w:tabs>
+        <w:tab w:val="center" w:pos="4677"/>
+        <w:tab w:val="right" w:pos="9355"/>
+      </w:tabs>
+      <w:spacing w:after="0" w:line="240" w:lineRule="auto"/>
+    </w:pPr>
+  </w:style>
+  <w:style w:type="character" w:customStyle="1" w:styleId="a4">
+    <w:name w:val="Верхний колонтитул Знак"/>
+    <w:basedOn w:val="a0"/>
+    <w:link w:val="a3"/>
+    <w:uiPriority w:val="99"/>
+    <w:rsid w:val="008F4D37"/>
+    <w:rPr>
+      <w:rFonts w:ascii="Times New Roman" w:hAnsi="Times New Roman"/>
+      <w:sz w:val="28"/>
+    </w:rPr>
+  </w:style>
+  <w:style w:type="paragraph" w:styleId="a5">
+    <w:name w:val="footer"/>
+    <w:basedOn w:val="a"/>
+    <w:link w:val="a6"/>
+    <w:uiPriority w:val="99"/>
+    <w:unhideWhenUsed/>
+    <w:rsid w:val="008F4D37"/>
+    <w:pPr>
+      <w:tabs>
+        <w:tab w:val="center" w:pos="4677"/>
+        <w:tab w:val="right" w:pos="9355"/>
+      </w:tabs>
+      <w:spacing w:after="0" w:line="240" w:lineRule="auto"/>
+    </w:pPr>
+  </w:style>
+  <w:style w:type="character" w:customStyle="1" w:styleId="a6">
+    <w:name w:val="Нижний колонтитул Знак"/>
+    <w:basedOn w:val="a0"/>
+    <w:link w:val="a5"/>
+    <w:uiPriority w:val="99"/>
+    <w:rsid w:val="008F4D37"/>
+    <w:rPr>
+      <w:rFonts w:ascii="Times New Roman" w:hAnsi="Times New Roman"/>
+      <w:sz w:val="28"/>
+    </w:rPr>
+  </w:style>
+  <w:style w:type="table" w:styleId="a7">
+    <w:name w:val="Table Grid"/>
+    <w:basedOn w:val="a1"/>
+    <w:uiPriority w:val="39"/>
+    <w:rsid w:val="00F31F24"/>
+    <w:pPr>
+      <w:spacing w:after="0" w:line="240" w:lineRule="auto"/>
+    </w:pPr>
+    <w:tblPr>
+      <w:tblBorders>
+        <w:top w:val="single" w:sz="4" w:space="0" w:color="auto"/>
+        <w:left w:val="single" w:sz="4" w:space="0" w:color="auto"/>
+        <w:bottom w:val="single" w:sz="4" w:space="0" w:color="auto"/>
+        <w:right w:val="single" w:sz="4" w:space="0" w:color="auto"/>
+        <w:insideH w:val="single" w:sz="4" w:space="0" w:color="auto"/>
+        <w:insideV w:val="single" w:sz="4" w:space="0" w:color="auto"/>
+      </w:tblBorders>
+    </w:tblPr>
   </w:style>
 </w:styles>
 </file>

--- a/1term/EconomicTheory/Тест2.docx
+++ b/1term/EconomicTheory/Тест2.docx
@@ -1,6 +1,6 @@
 
 <file path=word/document.xml><?xml version="1.0" encoding="utf-8"?>
-<w:document xmlns:wpc="http://schemas.microsoft.com/office/word/2010/wordprocessingCanvas" xmlns:cx="http://schemas.microsoft.com/office/drawing/2014/chartex" xmlns:mc="http://schemas.openxmlformats.org/markup-compatibility/2006" xmlns:o="urn:schemas-microsoft-com:office:office" xmlns:r="http://schemas.openxmlformats.org/officeDocument/2006/relationships" xmlns:m="http://schemas.openxmlformats.org/officeDocument/2006/math" xmlns:v="urn:schemas-microsoft-com:vml" xmlns:wp14="http://schemas.microsoft.com/office/word/2010/wordprocessingDrawing" xmlns:wp="http://schemas.openxmlformats.org/drawingml/2006/wordprocessingDrawing" xmlns:w10="urn:schemas-microsoft-com:office:word" xmlns:w="http://schemas.openxmlformats.org/wordprocessingml/2006/main" xmlns:w14="http://schemas.microsoft.com/office/word/2010/wordml" xmlns:w15="http://schemas.microsoft.com/office/word/2012/wordml" xmlns:w16se="http://schemas.microsoft.com/office/word/2015/wordml/symex" xmlns:wpg="http://schemas.microsoft.com/office/word/2010/wordprocessingGroup" xmlns:wpi="http://schemas.microsoft.com/office/word/2010/wordprocessingInk" xmlns:wne="http://schemas.microsoft.com/office/word/2006/wordml" xmlns:wps="http://schemas.microsoft.com/office/word/2010/wordprocessingShape" mc:Ignorable="w14 w15 w16se wp14">
+<w:document xmlns:wpc="http://schemas.microsoft.com/office/word/2010/wordprocessingCanvas" xmlns:cx="http://schemas.microsoft.com/office/drawing/2014/chartex" xmlns:cx1="http://schemas.microsoft.com/office/drawing/2015/9/8/chartex" xmlns:cx2="http://schemas.microsoft.com/office/drawing/2015/10/21/chartex" xmlns:cx3="http://schemas.microsoft.com/office/drawing/2016/5/9/chartex" xmlns:cx4="http://schemas.microsoft.com/office/drawing/2016/5/10/chartex" xmlns:cx5="http://schemas.microsoft.com/office/drawing/2016/5/11/chartex" xmlns:cx6="http://schemas.microsoft.com/office/drawing/2016/5/12/chartex" xmlns:cx7="http://schemas.microsoft.com/office/drawing/2016/5/13/chartex" xmlns:cx8="http://schemas.microsoft.com/office/drawing/2016/5/14/chartex" xmlns:mc="http://schemas.openxmlformats.org/markup-compatibility/2006" xmlns:aink="http://schemas.microsoft.com/office/drawing/2016/ink" xmlns:am3d="http://schemas.microsoft.com/office/drawing/2017/model3d" xmlns:o="urn:schemas-microsoft-com:office:office" xmlns:r="http://schemas.openxmlformats.org/officeDocument/2006/relationships" xmlns:m="http://schemas.openxmlformats.org/officeDocument/2006/math" xmlns:v="urn:schemas-microsoft-com:vml" xmlns:wp14="http://schemas.microsoft.com/office/word/2010/wordprocessingDrawing" xmlns:wp="http://schemas.openxmlformats.org/drawingml/2006/wordprocessingDrawing" xmlns:w10="urn:schemas-microsoft-com:office:word" xmlns:w="http://schemas.openxmlformats.org/wordprocessingml/2006/main" xmlns:w14="http://schemas.microsoft.com/office/word/2010/wordml" xmlns:w15="http://schemas.microsoft.com/office/word/2012/wordml" xmlns:w16cex="http://schemas.microsoft.com/office/word/2018/wordml/cex" xmlns:w16cid="http://schemas.microsoft.com/office/word/2016/wordml/cid" xmlns:w16="http://schemas.microsoft.com/office/word/2018/wordml" xmlns:w16sdtdh="http://schemas.microsoft.com/office/word/2020/wordml/sdtdatahash" xmlns:w16se="http://schemas.microsoft.com/office/word/2015/wordml/symex" xmlns:wpg="http://schemas.microsoft.com/office/word/2010/wordprocessingGroup" xmlns:wpi="http://schemas.microsoft.com/office/word/2010/wordprocessingInk" xmlns:wne="http://schemas.microsoft.com/office/word/2006/wordml" xmlns:wps="http://schemas.microsoft.com/office/word/2010/wordprocessingShape" mc:Ignorable="w14 w15 w16se w16cid w16 w16cex w16sdtdh wp14">
   <w:body>
     <w:p>
       <w:pPr>
@@ -463,30 +463,8 @@
         <w:rPr>
           <w:b/>
         </w:rPr>
-        <w:t xml:space="preserve">1 Создание микроэкономики как науки связывают обычно с именами </w:t>
-      </w:r>
-      <w:proofErr w:type="spellStart"/>
-      <w:r>
-        <w:rPr>
-          <w:b/>
-        </w:rPr>
-        <w:t>К.Маркса</w:t>
-      </w:r>
-      <w:proofErr w:type="spellEnd"/>
-      <w:r>
-        <w:rPr>
-          <w:b/>
-        </w:rPr>
-        <w:t xml:space="preserve"> и </w:t>
-      </w:r>
-      <w:proofErr w:type="spellStart"/>
-      <w:r>
-        <w:rPr>
-          <w:b/>
-        </w:rPr>
-        <w:t>Ф.Энгельса</w:t>
-      </w:r>
-      <w:proofErr w:type="spellEnd"/>
+        <w:t>1 Создание микроэкономики как науки связывают обычно с именами К.Маркса и Ф.Энгельса</w:t>
+      </w:r>
       <w:r>
         <w:rPr>
           <w:b/>
@@ -499,7 +477,7 @@
         <w:rPr>
           <w:highlight w:val="green"/>
         </w:rPr>
-        <w:t>Б. неверно</w:t>
+        <w:t>Б. верно</w:t>
       </w:r>
     </w:p>
     <w:p>
@@ -733,16 +711,8 @@
         <w:rPr>
           <w:highlight w:val="green"/>
         </w:rPr>
-        <w:t xml:space="preserve">. </w:t>
-      </w:r>
-      <w:proofErr w:type="spellStart"/>
-      <w:r>
-        <w:rPr>
-          <w:highlight w:val="green"/>
-        </w:rPr>
-        <w:t>изокванта</w:t>
-      </w:r>
-      <w:proofErr w:type="spellEnd"/>
+        <w:t>. изокванта</w:t>
+      </w:r>
     </w:p>
     <w:p>
       <w:r>
@@ -830,35 +800,7 @@
         <w:rPr>
           <w:highlight w:val="green"/>
         </w:rPr>
-        <w:t xml:space="preserve"> касания </w:t>
-      </w:r>
-      <w:proofErr w:type="spellStart"/>
-      <w:r>
-        <w:rPr>
-          <w:highlight w:val="green"/>
-        </w:rPr>
-        <w:t>изокванты</w:t>
-      </w:r>
-      <w:proofErr w:type="spellEnd"/>
-      <w:r>
-        <w:rPr>
-          <w:highlight w:val="green"/>
-        </w:rPr>
-        <w:t xml:space="preserve"> и </w:t>
-      </w:r>
-      <w:proofErr w:type="spellStart"/>
-      <w:r>
-        <w:rPr>
-          <w:highlight w:val="green"/>
-        </w:rPr>
-        <w:t>изокосты</w:t>
-      </w:r>
-      <w:proofErr w:type="spellEnd"/>
-      <w:r>
-        <w:rPr>
-          <w:highlight w:val="green"/>
-        </w:rPr>
-        <w:t>;</w:t>
+        <w:t xml:space="preserve"> касания изокванты и изокосты;</w:t>
       </w:r>
     </w:p>
     <w:p>
@@ -953,15 +895,7 @@
     </w:p>
     <w:p>
       <w:r>
-        <w:t xml:space="preserve">в) 1 </w:t>
-      </w:r>
-      <w:proofErr w:type="gramStart"/>
-      <w:r>
-        <w:t>А</w:t>
-      </w:r>
-      <w:proofErr w:type="gramEnd"/>
-      <w:r>
-        <w:t>; 2 Д; 3 Б.</w:t>
+        <w:t>в) 1 А; 2 Д; 3 Б.</w:t>
       </w:r>
     </w:p>
     <w:p>
@@ -1127,29 +1061,7 @@
         <w:rPr>
           <w:highlight w:val="green"/>
         </w:rPr>
-        <w:t xml:space="preserve">) </w:t>
-      </w:r>
-      <w:proofErr w:type="spellStart"/>
-      <w:proofErr w:type="gramStart"/>
-      <w:r>
-        <w:rPr>
-          <w:highlight w:val="green"/>
-        </w:rPr>
-        <w:t>Ed</w:t>
-      </w:r>
-      <w:proofErr w:type="spellEnd"/>
-      <w:r>
-        <w:rPr>
-          <w:highlight w:val="green"/>
-        </w:rPr>
-        <w:t xml:space="preserve"> &gt;</w:t>
-      </w:r>
-      <w:proofErr w:type="gramEnd"/>
-      <w:r>
-        <w:rPr>
-          <w:highlight w:val="green"/>
-        </w:rPr>
-        <w:t xml:space="preserve"> 1</w:t>
+        <w:t>) Ed &gt; 1</w:t>
       </w:r>
     </w:p>
     <w:p>
@@ -2943,8 +2855,6 @@
         </w:rPr>
         <w:t>б</w:t>
       </w:r>
-      <w:bookmarkStart w:id="0" w:name="_GoBack"/>
-      <w:bookmarkEnd w:id="0"/>
       <w:r>
         <w:rPr>
           <w:rFonts w:eastAsia="Times New Roman" w:cs="Times New Roman"/>
@@ -3059,36 +2969,16 @@
           <w:highlight w:val="green"/>
           <w:lang w:eastAsia="ru-RU"/>
         </w:rPr>
-        <w:t xml:space="preserve">которую потребитель получает </w:t>
-      </w:r>
-      <w:proofErr w:type="spellStart"/>
-      <w:r>
-        <w:rPr>
-          <w:rFonts w:eastAsia="Times New Roman" w:cs="Times New Roman"/>
-          <w:szCs w:val="28"/>
-          <w:highlight w:val="green"/>
-          <w:lang w:eastAsia="ru-RU"/>
-        </w:rPr>
-        <w:t>за</w:t>
-      </w:r>
-      <w:r>
-        <w:rPr>
-          <w:rFonts w:eastAsia="Times New Roman" w:cs="Times New Roman"/>
-          <w:szCs w:val="28"/>
-          <w:highlight w:val="green"/>
-          <w:lang w:eastAsia="ru-RU"/>
-        </w:rPr>
-        <w:t>счёт</w:t>
-      </w:r>
-      <w:proofErr w:type="spellEnd"/>
-      <w:r>
-        <w:rPr>
-          <w:rFonts w:eastAsia="Times New Roman" w:cs="Times New Roman"/>
-          <w:szCs w:val="28"/>
-          <w:highlight w:val="green"/>
-          <w:lang w:eastAsia="ru-RU"/>
-        </w:rPr>
-        <w:t xml:space="preserve"> потребления дополнительной единицы блага</w:t>
+        <w:t>которую потребитель получает за</w:t>
+      </w:r>
+      <w:r>
+        <w:rPr>
+          <w:rFonts w:eastAsia="Times New Roman" w:cs="Times New Roman"/>
+          <w:szCs w:val="28"/>
+          <w:highlight w:val="green"/>
+          <w:lang w:eastAsia="ru-RU"/>
+        </w:rPr>
+        <w:t>счёт потребления дополнительной единицы блага</w:t>
       </w:r>
     </w:p>
     <w:p>
@@ -4366,7 +4256,6 @@
         <w:rPr>
           <w:rFonts w:cs="Times New Roman"/>
           <w:szCs w:val="28"/>
-          <w:lang w:val="en-US"/>
         </w:rPr>
       </w:pPr>
       <w:r>
@@ -4390,7 +4279,6 @@
           <w:rFonts w:cs="Times New Roman"/>
           <w:szCs w:val="28"/>
           <w:highlight w:val="green"/>
-          <w:lang w:val="en-US"/>
         </w:rPr>
         <w:t xml:space="preserve">; 2 </w:t>
       </w:r>
@@ -4407,7 +4295,6 @@
           <w:rFonts w:cs="Times New Roman"/>
           <w:szCs w:val="28"/>
           <w:highlight w:val="green"/>
-          <w:lang w:val="en-US"/>
         </w:rPr>
         <w:t xml:space="preserve">; </w:t>
       </w:r>
@@ -5155,94 +5042,61 @@
       <w:r>
         <w:t xml:space="preserve">2. </w:t>
       </w:r>
-      <w:proofErr w:type="spellStart"/>
       <w:r>
         <w:rPr>
           <w:lang w:val="en-US"/>
         </w:rPr>
-        <w:t>Qd</w:t>
-      </w:r>
-      <w:proofErr w:type="spellEnd"/>
+        <w:t>Qd = 10-P, Qs=-5+2P</w:t>
+      </w:r>
       <w:r>
         <w:rPr>
           <w:lang w:val="en-US"/>
         </w:rPr>
-        <w:t xml:space="preserve"> = 10-P, Qs=-5+2P</w:t>
-      </w:r>
-      <w:r>
+        <w:t>, P = 3.</w:t>
+      </w:r>
+    </w:p>
+    <w:p>
+      <w:pPr>
         <w:rPr>
           <w:lang w:val="en-US"/>
         </w:rPr>
-        <w:t>, P = 3.</w:t>
-      </w:r>
-    </w:p>
-    <w:p>
-      <w:pPr>
+      </w:pPr>
+      <w:r>
         <w:rPr>
           <w:lang w:val="en-US"/>
         </w:rPr>
-      </w:pPr>
-      <w:proofErr w:type="spellStart"/>
+        <w:t>Qd = 10 – 3 =7</w:t>
+      </w:r>
+    </w:p>
+    <w:p>
       <w:r>
         <w:rPr>
           <w:lang w:val="en-US"/>
         </w:rPr>
-        <w:t>Qd</w:t>
-      </w:r>
-      <w:proofErr w:type="spellEnd"/>
-      <w:r>
+        <w:t xml:space="preserve">Qs = </w:t>
+      </w:r>
+      <w:r>
+        <w:t>-5 + 6 = 1</w:t>
+      </w:r>
+    </w:p>
+    <w:p>
+      <w:pPr>
         <w:rPr>
           <w:lang w:val="en-US"/>
         </w:rPr>
-        <w:t xml:space="preserve"> = 10 – 3 =7</w:t>
-      </w:r>
-    </w:p>
-    <w:p>
-      <w:r>
-        <w:rPr>
+      </w:pPr>
+      <w:r>
+        <w:rPr>
+          <w:highlight w:val="green"/>
+        </w:rPr>
+        <w:t xml:space="preserve">Delta = </w:t>
+      </w:r>
+      <w:r>
+        <w:rPr>
+          <w:highlight w:val="green"/>
           <w:lang w:val="en-US"/>
         </w:rPr>
-        <w:t xml:space="preserve">Qs = </w:t>
-      </w:r>
-      <w:r>
-        <w:t>-5 + 6 = 1</w:t>
-      </w:r>
-    </w:p>
-    <w:p>
-      <w:pPr>
-        <w:rPr>
-          <w:lang w:val="en-US"/>
-        </w:rPr>
-      </w:pPr>
-      <w:proofErr w:type="spellStart"/>
-      <w:r>
-        <w:rPr>
-          <w:highlight w:val="green"/>
-        </w:rPr>
-        <w:t>Delta</w:t>
-      </w:r>
-      <w:proofErr w:type="spellEnd"/>
-      <w:r>
-        <w:rPr>
-          <w:highlight w:val="green"/>
-        </w:rPr>
-        <w:t xml:space="preserve"> = </w:t>
-      </w:r>
-      <w:proofErr w:type="spellStart"/>
-      <w:r>
-        <w:rPr>
-          <w:highlight w:val="green"/>
-          <w:lang w:val="en-US"/>
-        </w:rPr>
-        <w:t>Qd</w:t>
-      </w:r>
-      <w:proofErr w:type="spellEnd"/>
-      <w:r>
-        <w:rPr>
-          <w:highlight w:val="green"/>
-          <w:lang w:val="en-US"/>
-        </w:rPr>
-        <w:t xml:space="preserve"> – Qs = 6</w:t>
+        <w:t>Qd – Qs = 6</w:t>
       </w:r>
     </w:p>
     <w:p>
@@ -6852,10 +6706,11 @@
       </w:r>
       <w:r>
         <w:rPr>
+          <w:noProof/>
           <w:lang w:val="en-US"/>
         </w:rPr>
         <w:drawing>
-          <wp:inline distT="0" distB="0" distL="0" distR="0" wp14:anchorId="40457999" wp14:editId="4D6AB9B5">
+          <wp:inline distT="0" distB="0" distL="0" distR="0" wp14:anchorId="6C8A21BC" wp14:editId="0A3D2B9A">
             <wp:extent cx="2459181" cy="707436"/>
             <wp:effectExtent l="0" t="0" r="0" b="0"/>
             <wp:docPr id="1" name="Рисунок 1"/>
@@ -6948,10 +6803,11 @@
       </w:r>
       <w:r>
         <w:rPr>
+          <w:noProof/>
           <w:lang w:val="en-US"/>
         </w:rPr>
         <w:drawing>
-          <wp:inline distT="0" distB="0" distL="0" distR="0" wp14:anchorId="23FC6259" wp14:editId="05A2208E">
+          <wp:inline distT="0" distB="0" distL="0" distR="0" wp14:anchorId="67BE61A0" wp14:editId="0DB41730">
             <wp:extent cx="1219200" cy="746642"/>
             <wp:effectExtent l="0" t="0" r="0" b="0"/>
             <wp:docPr id="2" name="Рисунок 2"/>
@@ -7002,10 +6858,11 @@
       </w:r>
       <w:r>
         <w:rPr>
+          <w:noProof/>
           <w:lang w:val="en-US"/>
         </w:rPr>
         <w:drawing>
-          <wp:inline distT="0" distB="0" distL="0" distR="0" wp14:anchorId="1895003D" wp14:editId="654B64D1">
+          <wp:inline distT="0" distB="0" distL="0" distR="0" wp14:anchorId="50EA3AAB" wp14:editId="44D98EBC">
             <wp:extent cx="1122218" cy="595906"/>
             <wp:effectExtent l="0" t="0" r="1905" b="0"/>
             <wp:docPr id="3" name="Рисунок 3"/>
@@ -7042,18 +6899,24 @@
       </w:r>
     </w:p>
     <w:p>
-      <w:r>
+      <w:pPr>
         <w:rPr>
           <w:lang w:val="en-US"/>
         </w:rPr>
+      </w:pPr>
+      <w:r>
+        <w:rPr>
+          <w:lang w:val="en-US"/>
+        </w:rPr>
         <w:t xml:space="preserve">AFC – average fixed cost: </w:t>
       </w:r>
       <w:r>
         <w:rPr>
+          <w:noProof/>
           <w:lang w:val="en-US"/>
         </w:rPr>
         <w:drawing>
-          <wp:inline distT="0" distB="0" distL="0" distR="0" wp14:anchorId="7BC52C1F" wp14:editId="3DC1AC7C">
+          <wp:inline distT="0" distB="0" distL="0" distR="0" wp14:anchorId="69458940" wp14:editId="2BAF5CFA">
             <wp:extent cx="1392382" cy="802195"/>
             <wp:effectExtent l="0" t="0" r="0" b="0"/>
             <wp:docPr id="4" name="Рисунок 4"/>
@@ -7103,10 +6966,11 @@
       </w:r>
       <w:r>
         <w:rPr>
+          <w:noProof/>
           <w:lang w:val="en-US"/>
         </w:rPr>
         <w:drawing>
-          <wp:inline distT="0" distB="0" distL="0" distR="0" wp14:anchorId="256DA044" wp14:editId="2630C899">
+          <wp:inline distT="0" distB="0" distL="0" distR="0" wp14:anchorId="018EBEE9" wp14:editId="5C3EAD2F">
             <wp:extent cx="1304979" cy="645103"/>
             <wp:effectExtent l="0" t="0" r="0" b="3175"/>
             <wp:docPr id="5" name="Рисунок 5"/>
@@ -7172,10 +7036,11 @@
       </w:r>
       <w:r>
         <w:rPr>
+          <w:noProof/>
           <w:lang w:val="en-US"/>
         </w:rPr>
         <w:drawing>
-          <wp:inline distT="0" distB="0" distL="0" distR="0" wp14:anchorId="3DCCE797" wp14:editId="15144533">
+          <wp:inline distT="0" distB="0" distL="0" distR="0" wp14:anchorId="6B86DB49" wp14:editId="2F976473">
             <wp:extent cx="1457528" cy="752580"/>
             <wp:effectExtent l="0" t="0" r="9525" b="9525"/>
             <wp:docPr id="6" name="Рисунок 6"/>
@@ -7870,7 +7735,7 @@
 </file>
 
 <file path=word/endnotes.xml><?xml version="1.0" encoding="utf-8"?>
-<w:endnotes xmlns:wpc="http://schemas.microsoft.com/office/word/2010/wordprocessingCanvas" xmlns:cx="http://schemas.microsoft.com/office/drawing/2014/chartex" xmlns:mc="http://schemas.openxmlformats.org/markup-compatibility/2006" xmlns:o="urn:schemas-microsoft-com:office:office" xmlns:r="http://schemas.openxmlformats.org/officeDocument/2006/relationships" xmlns:m="http://schemas.openxmlformats.org/officeDocument/2006/math" xmlns:v="urn:schemas-microsoft-com:vml" xmlns:wp14="http://schemas.microsoft.com/office/word/2010/wordprocessingDrawing" xmlns:wp="http://schemas.openxmlformats.org/drawingml/2006/wordprocessingDrawing" xmlns:w10="urn:schemas-microsoft-com:office:word" xmlns:w="http://schemas.openxmlformats.org/wordprocessingml/2006/main" xmlns:w14="http://schemas.microsoft.com/office/word/2010/wordml" xmlns:w15="http://schemas.microsoft.com/office/word/2012/wordml" xmlns:w16se="http://schemas.microsoft.com/office/word/2015/wordml/symex" xmlns:wpg="http://schemas.microsoft.com/office/word/2010/wordprocessingGroup" xmlns:wpi="http://schemas.microsoft.com/office/word/2010/wordprocessingInk" xmlns:wne="http://schemas.microsoft.com/office/word/2006/wordml" xmlns:wps="http://schemas.microsoft.com/office/word/2010/wordprocessingShape" mc:Ignorable="w14 w15 w16se wp14">
+<w:endnotes xmlns:wpc="http://schemas.microsoft.com/office/word/2010/wordprocessingCanvas" xmlns:cx="http://schemas.microsoft.com/office/drawing/2014/chartex" xmlns:cx1="http://schemas.microsoft.com/office/drawing/2015/9/8/chartex" xmlns:cx2="http://schemas.microsoft.com/office/drawing/2015/10/21/chartex" xmlns:cx3="http://schemas.microsoft.com/office/drawing/2016/5/9/chartex" xmlns:cx4="http://schemas.microsoft.com/office/drawing/2016/5/10/chartex" xmlns:cx5="http://schemas.microsoft.com/office/drawing/2016/5/11/chartex" xmlns:cx6="http://schemas.microsoft.com/office/drawing/2016/5/12/chartex" xmlns:cx7="http://schemas.microsoft.com/office/drawing/2016/5/13/chartex" xmlns:cx8="http://schemas.microsoft.com/office/drawing/2016/5/14/chartex" xmlns:mc="http://schemas.openxmlformats.org/markup-compatibility/2006" xmlns:aink="http://schemas.microsoft.com/office/drawing/2016/ink" xmlns:am3d="http://schemas.microsoft.com/office/drawing/2017/model3d" xmlns:o="urn:schemas-microsoft-com:office:office" xmlns:r="http://schemas.openxmlformats.org/officeDocument/2006/relationships" xmlns:m="http://schemas.openxmlformats.org/officeDocument/2006/math" xmlns:v="urn:schemas-microsoft-com:vml" xmlns:wp14="http://schemas.microsoft.com/office/word/2010/wordprocessingDrawing" xmlns:wp="http://schemas.openxmlformats.org/drawingml/2006/wordprocessingDrawing" xmlns:w10="urn:schemas-microsoft-com:office:word" xmlns:w="http://schemas.openxmlformats.org/wordprocessingml/2006/main" xmlns:w14="http://schemas.microsoft.com/office/word/2010/wordml" xmlns:w15="http://schemas.microsoft.com/office/word/2012/wordml" xmlns:w16cex="http://schemas.microsoft.com/office/word/2018/wordml/cex" xmlns:w16cid="http://schemas.microsoft.com/office/word/2016/wordml/cid" xmlns:w16="http://schemas.microsoft.com/office/word/2018/wordml" xmlns:w16sdtdh="http://schemas.microsoft.com/office/word/2020/wordml/sdtdatahash" xmlns:w16se="http://schemas.microsoft.com/office/word/2015/wordml/symex" xmlns:wpg="http://schemas.microsoft.com/office/word/2010/wordprocessingGroup" xmlns:wpi="http://schemas.microsoft.com/office/word/2010/wordprocessingInk" xmlns:wne="http://schemas.microsoft.com/office/word/2006/wordml" xmlns:wps="http://schemas.microsoft.com/office/word/2010/wordprocessingShape" mc:Ignorable="w14 w15 w16se w16cid w16 w16cex w16sdtdh wp14">
   <w:endnote w:type="separator" w:id="-1">
     <w:p>
       <w:pPr>
@@ -7895,7 +7760,7 @@
 </file>
 
 <file path=word/footnotes.xml><?xml version="1.0" encoding="utf-8"?>
-<w:footnotes xmlns:wpc="http://schemas.microsoft.com/office/word/2010/wordprocessingCanvas" xmlns:cx="http://schemas.microsoft.com/office/drawing/2014/chartex" xmlns:mc="http://schemas.openxmlformats.org/markup-compatibility/2006" xmlns:o="urn:schemas-microsoft-com:office:office" xmlns:r="http://schemas.openxmlformats.org/officeDocument/2006/relationships" xmlns:m="http://schemas.openxmlformats.org/officeDocument/2006/math" xmlns:v="urn:schemas-microsoft-com:vml" xmlns:wp14="http://schemas.microsoft.com/office/word/2010/wordprocessingDrawing" xmlns:wp="http://schemas.openxmlformats.org/drawingml/2006/wordprocessingDrawing" xmlns:w10="urn:schemas-microsoft-com:office:word" xmlns:w="http://schemas.openxmlformats.org/wordprocessingml/2006/main" xmlns:w14="http://schemas.microsoft.com/office/word/2010/wordml" xmlns:w15="http://schemas.microsoft.com/office/word/2012/wordml" xmlns:w16se="http://schemas.microsoft.com/office/word/2015/wordml/symex" xmlns:wpg="http://schemas.microsoft.com/office/word/2010/wordprocessingGroup" xmlns:wpi="http://schemas.microsoft.com/office/word/2010/wordprocessingInk" xmlns:wne="http://schemas.microsoft.com/office/word/2006/wordml" xmlns:wps="http://schemas.microsoft.com/office/word/2010/wordprocessingShape" mc:Ignorable="w14 w15 w16se wp14">
+<w:footnotes xmlns:wpc="http://schemas.microsoft.com/office/word/2010/wordprocessingCanvas" xmlns:cx="http://schemas.microsoft.com/office/drawing/2014/chartex" xmlns:cx1="http://schemas.microsoft.com/office/drawing/2015/9/8/chartex" xmlns:cx2="http://schemas.microsoft.com/office/drawing/2015/10/21/chartex" xmlns:cx3="http://schemas.microsoft.com/office/drawing/2016/5/9/chartex" xmlns:cx4="http://schemas.microsoft.com/office/drawing/2016/5/10/chartex" xmlns:cx5="http://schemas.microsoft.com/office/drawing/2016/5/11/chartex" xmlns:cx6="http://schemas.microsoft.com/office/drawing/2016/5/12/chartex" xmlns:cx7="http://schemas.microsoft.com/office/drawing/2016/5/13/chartex" xmlns:cx8="http://schemas.microsoft.com/office/drawing/2016/5/14/chartex" xmlns:mc="http://schemas.openxmlformats.org/markup-compatibility/2006" xmlns:aink="http://schemas.microsoft.com/office/drawing/2016/ink" xmlns:am3d="http://schemas.microsoft.com/office/drawing/2017/model3d" xmlns:o="urn:schemas-microsoft-com:office:office" xmlns:r="http://schemas.openxmlformats.org/officeDocument/2006/relationships" xmlns:m="http://schemas.openxmlformats.org/officeDocument/2006/math" xmlns:v="urn:schemas-microsoft-com:vml" xmlns:wp14="http://schemas.microsoft.com/office/word/2010/wordprocessingDrawing" xmlns:wp="http://schemas.openxmlformats.org/drawingml/2006/wordprocessingDrawing" xmlns:w10="urn:schemas-microsoft-com:office:word" xmlns:w="http://schemas.openxmlformats.org/wordprocessingml/2006/main" xmlns:w14="http://schemas.microsoft.com/office/word/2010/wordml" xmlns:w15="http://schemas.microsoft.com/office/word/2012/wordml" xmlns:w16cex="http://schemas.microsoft.com/office/word/2018/wordml/cex" xmlns:w16cid="http://schemas.microsoft.com/office/word/2016/wordml/cid" xmlns:w16="http://schemas.microsoft.com/office/word/2018/wordml" xmlns:w16sdtdh="http://schemas.microsoft.com/office/word/2020/wordml/sdtdatahash" xmlns:w16se="http://schemas.microsoft.com/office/word/2015/wordml/symex" xmlns:wpg="http://schemas.microsoft.com/office/word/2010/wordprocessingGroup" xmlns:wpi="http://schemas.microsoft.com/office/word/2010/wordprocessingInk" xmlns:wne="http://schemas.microsoft.com/office/word/2006/wordml" xmlns:wps="http://schemas.microsoft.com/office/word/2010/wordprocessingShape" mc:Ignorable="w14 w15 w16se w16cid w16 w16cex w16sdtdh wp14">
   <w:footnote w:type="separator" w:id="-1">
     <w:p>
       <w:pPr>
@@ -7920,7 +7785,7 @@
 </file>
 
 <file path=word/styles.xml><?xml version="1.0" encoding="utf-8"?>
-<w:styles xmlns:mc="http://schemas.openxmlformats.org/markup-compatibility/2006" xmlns:r="http://schemas.openxmlformats.org/officeDocument/2006/relationships" xmlns:w="http://schemas.openxmlformats.org/wordprocessingml/2006/main" xmlns:w14="http://schemas.microsoft.com/office/word/2010/wordml" xmlns:w15="http://schemas.microsoft.com/office/word/2012/wordml" xmlns:w16se="http://schemas.microsoft.com/office/word/2015/wordml/symex" mc:Ignorable="w14 w15 w16se">
+<w:styles xmlns:mc="http://schemas.openxmlformats.org/markup-compatibility/2006" xmlns:r="http://schemas.openxmlformats.org/officeDocument/2006/relationships" xmlns:w="http://schemas.openxmlformats.org/wordprocessingml/2006/main" xmlns:w14="http://schemas.microsoft.com/office/word/2010/wordml" xmlns:w15="http://schemas.microsoft.com/office/word/2012/wordml" xmlns:w16cex="http://schemas.microsoft.com/office/word/2018/wordml/cex" xmlns:w16cid="http://schemas.microsoft.com/office/word/2016/wordml/cid" xmlns:w16="http://schemas.microsoft.com/office/word/2018/wordml" xmlns:w16sdtdh="http://schemas.microsoft.com/office/word/2020/wordml/sdtdatahash" xmlns:w16se="http://schemas.microsoft.com/office/word/2015/wordml/symex" mc:Ignorable="w14 w15 w16se w16cid w16 w16cex w16sdtdh">
   <w:docDefaults>
     <w:rPrDefault>
       <w:rPr>
@@ -7936,7 +7801,7 @@
       </w:pPr>
     </w:pPrDefault>
   </w:docDefaults>
-  <w:latentStyles w:defLockedState="0" w:defUIPriority="99" w:defSemiHidden="0" w:defUnhideWhenUsed="0" w:defQFormat="0" w:count="371">
+  <w:latentStyles w:defLockedState="0" w:defUIPriority="99" w:defSemiHidden="0" w:defUnhideWhenUsed="0" w:defQFormat="0" w:count="376">
     <w:lsdException w:name="Normal" w:uiPriority="0" w:qFormat="1"/>
     <w:lsdException w:name="heading 1" w:uiPriority="9" w:qFormat="1"/>
     <w:lsdException w:name="heading 2" w:semiHidden="1" w:uiPriority="9" w:unhideWhenUsed="1" w:qFormat="1"/>
@@ -8042,7 +7907,6 @@
     <w:lsdException w:name="HTML Sample" w:semiHidden="1" w:unhideWhenUsed="1"/>
     <w:lsdException w:name="HTML Typewriter" w:semiHidden="1" w:unhideWhenUsed="1"/>
     <w:lsdException w:name="HTML Variable" w:semiHidden="1" w:unhideWhenUsed="1"/>
-    <w:lsdException w:name="Normal Table" w:semiHidden="1" w:unhideWhenUsed="1"/>
     <w:lsdException w:name="annotation subject" w:semiHidden="1" w:unhideWhenUsed="1"/>
     <w:lsdException w:name="No List" w:semiHidden="1" w:unhideWhenUsed="1"/>
     <w:lsdException w:name="Outline List 1" w:semiHidden="1" w:unhideWhenUsed="1"/>
@@ -8085,11 +7949,8 @@
     <w:lsdException w:name="Table Contemporary" w:semiHidden="1" w:unhideWhenUsed="1"/>
     <w:lsdException w:name="Table Elegant" w:semiHidden="1" w:unhideWhenUsed="1"/>
     <w:lsdException w:name="Table Professional" w:semiHidden="1" w:unhideWhenUsed="1"/>
-    <w:lsdException w:name="Table Subtle 1" w:semiHidden="1" w:unhideWhenUsed="1"/>
     <w:lsdException w:name="Table Subtle 2" w:semiHidden="1" w:unhideWhenUsed="1"/>
     <w:lsdException w:name="Table Web 1" w:semiHidden="1" w:unhideWhenUsed="1"/>
-    <w:lsdException w:name="Table Web 2" w:semiHidden="1" w:unhideWhenUsed="1"/>
-    <w:lsdException w:name="Table Web 3" w:semiHidden="1" w:unhideWhenUsed="1"/>
     <w:lsdException w:name="Balloon Text" w:semiHidden="1" w:unhideWhenUsed="1"/>
     <w:lsdException w:name="Table Grid" w:uiPriority="39"/>
     <w:lsdException w:name="Table Theme" w:semiHidden="1" w:unhideWhenUsed="1"/>
@@ -8308,6 +8169,11 @@
     <w:lsdException w:name="List Table 5 Dark Accent 6" w:uiPriority="50"/>
     <w:lsdException w:name="List Table 6 Colorful Accent 6" w:uiPriority="51"/>
     <w:lsdException w:name="List Table 7 Colorful Accent 6" w:uiPriority="52"/>
+    <w:lsdException w:name="Mention" w:semiHidden="1" w:unhideWhenUsed="1"/>
+    <w:lsdException w:name="Smart Hyperlink" w:semiHidden="1" w:unhideWhenUsed="1"/>
+    <w:lsdException w:name="Hashtag" w:semiHidden="1" w:unhideWhenUsed="1"/>
+    <w:lsdException w:name="Unresolved Mention" w:semiHidden="1" w:unhideWhenUsed="1"/>
+    <w:lsdException w:name="Smart Link" w:semiHidden="1" w:unhideWhenUsed="1"/>
   </w:latentStyles>
   <w:style w:type="paragraph" w:default="1" w:styleId="a">
     <w:name w:val="Normal"/>
